--- a/需求阶段工作二/功能测试用例集/用例功能测试（何慧娴）.docx
+++ b/需求阶段工作二/功能测试用例集/用例功能测试（何慧娴）.docx
@@ -1,6 +1,6 @@
 
 <file path=word/document.xml><?xml version="1.0" encoding="utf-8"?>
-<w:document xmlns:wpc="http://schemas.microsoft.com/office/word/2010/wordprocessingCanvas" xmlns:mo="http://schemas.microsoft.com/office/mac/office/2008/main" xmlns:mc="http://schemas.openxmlformats.org/markup-compatibility/2006" xmlns:mv="urn:schemas-microsoft-com:mac:vml" xmlns:o="urn:schemas-microsoft-com:office:office" xmlns:r="http://schemas.openxmlformats.org/officeDocument/2006/relationships" xmlns:m="http://schemas.openxmlformats.org/officeDocument/2006/math" xmlns:v="urn:schemas-microsoft-com:vml" xmlns:wp14="http://schemas.microsoft.com/office/word/2010/wordprocessingDrawing" xmlns:wp="http://schemas.openxmlformats.org/drawingml/2006/wordprocessingDrawing" xmlns:w10="urn:schemas-microsoft-com:office:word" xmlns:w="http://schemas.openxmlformats.org/wordprocessingml/2006/main" xmlns:w14="http://schemas.microsoft.com/office/word/2010/wordml" xmlns:w15="http://schemas.microsoft.com/office/word/2012/wordml" xmlns:wpg="http://schemas.microsoft.com/office/word/2010/wordprocessingGroup" xmlns:wpi="http://schemas.microsoft.com/office/word/2010/wordprocessingInk" xmlns:wne="http://schemas.microsoft.com/office/word/2006/wordml" xmlns:wps="http://schemas.microsoft.com/office/word/2010/wordprocessingShape" mc:Ignorable="w14 w15 wp14">
+<w:document xmlns:wpc="http://schemas.microsoft.com/office/word/2010/wordprocessingCanvas" xmlns:cx="http://schemas.microsoft.com/office/drawing/2014/chartex" xmlns:mc="http://schemas.openxmlformats.org/markup-compatibility/2006" xmlns:o="urn:schemas-microsoft-com:office:office" xmlns:r="http://schemas.openxmlformats.org/officeDocument/2006/relationships" xmlns:m="http://schemas.openxmlformats.org/officeDocument/2006/math" xmlns:v="urn:schemas-microsoft-com:vml" xmlns:wp14="http://schemas.microsoft.com/office/word/2010/wordprocessingDrawing" xmlns:wp="http://schemas.openxmlformats.org/drawingml/2006/wordprocessingDrawing" xmlns:w10="urn:schemas-microsoft-com:office:word" xmlns:w="http://schemas.openxmlformats.org/wordprocessingml/2006/main" xmlns:w14="http://schemas.microsoft.com/office/word/2010/wordml" xmlns:w15="http://schemas.microsoft.com/office/word/2012/wordml" xmlns:w16se="http://schemas.microsoft.com/office/word/2015/wordml/symex" xmlns:wpg="http://schemas.microsoft.com/office/word/2010/wordprocessingGroup" xmlns:wpi="http://schemas.microsoft.com/office/word/2010/wordprocessingInk" xmlns:wne="http://schemas.microsoft.com/office/word/2006/wordml" xmlns:wps="http://schemas.microsoft.com/office/word/2010/wordprocessingShape" mc:Ignorable="w14 w15 w16se wp14">
   <w:body>
     <w:p>
       <w:pPr>
@@ -20,7 +20,67 @@
           <w:sz w:val="32"/>
           <w:szCs w:val="32"/>
         </w:rPr>
-        <w:t>搜索酒店</w:t>
+        <w:t>搜</w:t>
+      </w:r>
+      <w:r>
+        <w:rPr>
+          <w:rFonts w:ascii="Heiti SC Medium" w:eastAsia="Heiti SC Medium" w:hint="eastAsia"/>
+          <w:b/>
+          <w:bCs/>
+          <w:sz w:val="32"/>
+          <w:szCs w:val="32"/>
+        </w:rPr>
+        <w:t xml:space="preserve"> </w:t>
+      </w:r>
+      <w:r>
+        <w:rPr>
+          <w:rFonts w:ascii="Heiti SC Medium" w:eastAsia="Heiti SC Medium" w:hint="eastAsia"/>
+          <w:b/>
+          <w:bCs/>
+          <w:sz w:val="32"/>
+          <w:szCs w:val="32"/>
+        </w:rPr>
+        <w:t>索</w:t>
+      </w:r>
+      <w:r>
+        <w:rPr>
+          <w:rFonts w:ascii="Heiti SC Medium" w:eastAsia="Heiti SC Medium" w:hint="eastAsia"/>
+          <w:b/>
+          <w:bCs/>
+          <w:sz w:val="32"/>
+          <w:szCs w:val="32"/>
+        </w:rPr>
+        <w:t xml:space="preserve"> </w:t>
+      </w:r>
+      <w:r>
+        <w:rPr>
+          <w:rFonts w:ascii="Heiti SC Medium" w:eastAsia="Heiti SC Medium" w:hint="eastAsia"/>
+          <w:b/>
+          <w:bCs/>
+          <w:sz w:val="32"/>
+          <w:szCs w:val="32"/>
+        </w:rPr>
+        <w:t>酒</w:t>
+      </w:r>
+      <w:r>
+        <w:rPr>
+          <w:rFonts w:ascii="Heiti SC Medium" w:eastAsia="Heiti SC Medium" w:hint="eastAsia"/>
+          <w:b/>
+          <w:bCs/>
+          <w:sz w:val="32"/>
+          <w:szCs w:val="32"/>
+        </w:rPr>
+        <w:t xml:space="preserve"> </w:t>
+      </w:r>
+      <w:r>
+        <w:rPr>
+          <w:rFonts w:ascii="Heiti SC Medium" w:eastAsia="Heiti SC Medium" w:hint="eastAsia"/>
+          <w:b/>
+          <w:bCs/>
+          <w:sz w:val="32"/>
+          <w:szCs w:val="32"/>
+        </w:rPr>
+        <w:t>店</w:t>
       </w:r>
     </w:p>
     <w:p>
@@ -129,9 +189,11 @@
             <w:pPr>
               <w:jc w:val="center"/>
             </w:pPr>
+            <w:proofErr w:type="spellStart"/>
             <w:r>
               <w:t>Search.Choose</w:t>
             </w:r>
+            <w:proofErr w:type="spellEnd"/>
           </w:p>
         </w:tc>
         <w:tc>
@@ -181,9 +243,11 @@
             <w:pPr>
               <w:jc w:val="center"/>
             </w:pPr>
+            <w:proofErr w:type="spellStart"/>
             <w:r>
               <w:t>Search.Choose.Cancle</w:t>
             </w:r>
+            <w:proofErr w:type="spellEnd"/>
           </w:p>
         </w:tc>
         <w:tc>
@@ -233,9 +297,11 @@
             <w:pPr>
               <w:jc w:val="center"/>
             </w:pPr>
+            <w:proofErr w:type="spellStart"/>
             <w:r>
               <w:t>Search.Write</w:t>
             </w:r>
+            <w:proofErr w:type="spellEnd"/>
           </w:p>
         </w:tc>
         <w:tc>
@@ -285,9 +351,11 @@
             <w:pPr>
               <w:jc w:val="center"/>
             </w:pPr>
+            <w:proofErr w:type="spellStart"/>
             <w:r>
               <w:t>Search.Write.Cancel</w:t>
             </w:r>
+            <w:proofErr w:type="spellEnd"/>
           </w:p>
         </w:tc>
         <w:tc>
@@ -337,9 +405,11 @@
             <w:pPr>
               <w:jc w:val="center"/>
             </w:pPr>
+            <w:proofErr w:type="spellStart"/>
             <w:r>
               <w:t>Search.Write.Valid</w:t>
             </w:r>
+            <w:proofErr w:type="spellEnd"/>
           </w:p>
         </w:tc>
         <w:tc>
@@ -389,9 +459,11 @@
             <w:pPr>
               <w:jc w:val="center"/>
             </w:pPr>
+            <w:proofErr w:type="spellStart"/>
             <w:r>
               <w:t>Search.Write.Invalid</w:t>
             </w:r>
+            <w:proofErr w:type="spellEnd"/>
           </w:p>
         </w:tc>
         <w:tc>
@@ -441,9 +513,11 @@
             <w:pPr>
               <w:jc w:val="center"/>
             </w:pPr>
+            <w:proofErr w:type="spellStart"/>
             <w:r>
               <w:t>Search.Write.Special</w:t>
             </w:r>
+            <w:proofErr w:type="spellEnd"/>
           </w:p>
         </w:tc>
         <w:tc>
@@ -493,12 +567,14 @@
             <w:pPr>
               <w:jc w:val="center"/>
             </w:pPr>
+            <w:proofErr w:type="spellStart"/>
             <w:r>
               <w:t>Search.</w:t>
             </w:r>
             <w:r>
               <w:t>Look</w:t>
             </w:r>
+            <w:proofErr w:type="spellEnd"/>
           </w:p>
         </w:tc>
         <w:tc>
@@ -548,6 +624,7 @@
             <w:pPr>
               <w:jc w:val="center"/>
             </w:pPr>
+            <w:proofErr w:type="spellStart"/>
             <w:r>
               <w:t>Search.</w:t>
             </w:r>
@@ -557,6 +634,7 @@
             <w:r>
               <w:t>.Cancel</w:t>
             </w:r>
+            <w:proofErr w:type="spellEnd"/>
           </w:p>
         </w:tc>
         <w:tc>
@@ -1758,7 +1836,11 @@
             </w:r>
             <w:r>
               <w:lastRenderedPageBreak/>
-              <w:t>的四星级</w:t>
+              <w:t>的四</w:t>
+            </w:r>
+            <w:proofErr w:type="gramStart"/>
+            <w:r>
+              <w:t>星级</w:t>
             </w:r>
             <w:r>
               <w:rPr>
@@ -1766,6 +1848,7 @@
               </w:rPr>
               <w:t>且</w:t>
             </w:r>
+            <w:proofErr w:type="gramEnd"/>
             <w:r>
               <w:t>评分</w:t>
             </w:r>
@@ -1940,7 +2023,15 @@
               <w:t>显示</w:t>
             </w:r>
             <w:r>
-              <w:t>出南京新街口商圈范围内的价格</w:t>
+              <w:t>出南京新</w:t>
+            </w:r>
+            <w:proofErr w:type="gramStart"/>
+            <w:r>
+              <w:t>街口商圈范围</w:t>
+            </w:r>
+            <w:proofErr w:type="gramEnd"/>
+            <w:r>
+              <w:t>内的价格</w:t>
             </w:r>
             <w:r>
               <w:rPr>
@@ -2097,7 +2188,15 @@
               <w:jc w:val="center"/>
             </w:pPr>
             <w:r>
-              <w:t>系统显示出南京新街口商圈范围内从</w:t>
+              <w:t>系统显示出南京新</w:t>
+            </w:r>
+            <w:proofErr w:type="gramStart"/>
+            <w:r>
+              <w:t>街口商圈范围</w:t>
+            </w:r>
+            <w:proofErr w:type="gramEnd"/>
+            <w:r>
+              <w:t>内从</w:t>
             </w:r>
             <w:r>
               <w:t>2016</w:t>
@@ -2502,7 +2601,15 @@
               <w:t>显示</w:t>
             </w:r>
             <w:r>
-              <w:t>客户选择的地址商圈范围内的所有酒店，按照</w:t>
+              <w:t>客户选择的地址商</w:t>
+            </w:r>
+            <w:proofErr w:type="gramStart"/>
+            <w:r>
+              <w:t>圈范围</w:t>
+            </w:r>
+            <w:proofErr w:type="gramEnd"/>
+            <w:r>
+              <w:t>内的所有酒店，按照</w:t>
             </w:r>
             <w:r>
               <w:rPr>
@@ -3172,9 +3279,11 @@
             <w:tcW w:w="2256" w:type="dxa"/>
           </w:tcPr>
           <w:p>
+            <w:proofErr w:type="spellStart"/>
             <w:r>
               <w:t>Read.Request</w:t>
             </w:r>
+            <w:proofErr w:type="spellEnd"/>
           </w:p>
         </w:tc>
         <w:tc>
@@ -3203,12 +3312,14 @@
             <w:tcW w:w="2256" w:type="dxa"/>
           </w:tcPr>
           <w:p>
+            <w:proofErr w:type="spellStart"/>
             <w:r>
               <w:t>Read.Request.Cance</w:t>
             </w:r>
             <w:r>
               <w:t>l</w:t>
             </w:r>
+            <w:proofErr w:type="spellEnd"/>
           </w:p>
         </w:tc>
         <w:tc>
@@ -3237,12 +3348,14 @@
             <w:tcW w:w="2256" w:type="dxa"/>
           </w:tcPr>
           <w:p>
+            <w:proofErr w:type="spellStart"/>
             <w:r>
               <w:t>Read.</w:t>
             </w:r>
             <w:r>
               <w:t>Choose</w:t>
             </w:r>
+            <w:proofErr w:type="spellEnd"/>
           </w:p>
         </w:tc>
         <w:tc>
@@ -3271,12 +3384,14 @@
             <w:tcW w:w="2256" w:type="dxa"/>
           </w:tcPr>
           <w:p>
+            <w:proofErr w:type="spellStart"/>
             <w:r>
               <w:t>Read.</w:t>
             </w:r>
             <w:r>
               <w:t>Choose.Choose</w:t>
             </w:r>
+            <w:proofErr w:type="spellEnd"/>
           </w:p>
         </w:tc>
         <w:tc>
@@ -3305,12 +3420,14 @@
             <w:tcW w:w="2256" w:type="dxa"/>
           </w:tcPr>
           <w:p>
+            <w:proofErr w:type="spellStart"/>
             <w:r>
               <w:t>Read.</w:t>
             </w:r>
             <w:r>
               <w:t>Choose.Cancel</w:t>
             </w:r>
+            <w:proofErr w:type="spellEnd"/>
           </w:p>
         </w:tc>
         <w:tc>
@@ -4291,9 +4408,6 @@
           <w:p>
             <w:pPr>
               <w:jc w:val="center"/>
-              <w:rPr>
-                <w:rFonts w:hint="eastAsia"/>
-              </w:rPr>
             </w:pPr>
             <w:r>
               <w:t>酒店工作人员是否取消浏览订单操作</w:t>
@@ -4398,9 +4512,6 @@
           <w:p>
             <w:pPr>
               <w:jc w:val="center"/>
-              <w:rPr>
-                <w:rFonts w:hint="eastAsia"/>
-              </w:rPr>
             </w:pPr>
             <w:r>
               <w:t>否</w:t>
@@ -4471,9 +4582,6 @@
           <w:p>
             <w:pPr>
               <w:jc w:val="center"/>
-              <w:rPr>
-                <w:rFonts w:hint="eastAsia"/>
-              </w:rPr>
             </w:pPr>
             <w:r>
               <w:t>是</w:t>
@@ -4571,9 +4679,6 @@
           <w:p>
             <w:pPr>
               <w:jc w:val="center"/>
-              <w:rPr>
-                <w:rFonts w:hint="eastAsia"/>
-              </w:rPr>
             </w:pPr>
             <w:r>
               <w:t>否</w:t>
@@ -4656,9 +4761,6 @@
           <w:p>
             <w:pPr>
               <w:jc w:val="center"/>
-              <w:rPr>
-                <w:rFonts w:hint="eastAsia"/>
-              </w:rPr>
             </w:pPr>
             <w:r>
               <w:t>否</w:t>
@@ -4845,9 +4947,11 @@
                 <w:szCs w:val="18"/>
               </w:rPr>
             </w:pPr>
+            <w:proofErr w:type="spellStart"/>
             <w:r>
               <w:t>Scan.Request</w:t>
             </w:r>
+            <w:proofErr w:type="spellEnd"/>
           </w:p>
         </w:tc>
         <w:tc>
@@ -4882,9 +4986,11 @@
             <w:tcW w:w="1721" w:type="dxa"/>
           </w:tcPr>
           <w:p>
+            <w:proofErr w:type="spellStart"/>
             <w:r>
               <w:t>Scan.Request.Cancel</w:t>
             </w:r>
+            <w:proofErr w:type="spellEnd"/>
           </w:p>
         </w:tc>
         <w:tc>
@@ -4919,12 +5025,14 @@
             <w:tcW w:w="1721" w:type="dxa"/>
           </w:tcPr>
           <w:p>
+            <w:proofErr w:type="spellStart"/>
             <w:r>
               <w:t>S</w:t>
             </w:r>
             <w:r>
               <w:t>can.Choose</w:t>
             </w:r>
+            <w:proofErr w:type="spellEnd"/>
           </w:p>
         </w:tc>
         <w:tc>
@@ -4959,9 +5067,11 @@
             <w:tcW w:w="1721" w:type="dxa"/>
           </w:tcPr>
           <w:p>
+            <w:proofErr w:type="spellStart"/>
             <w:r>
               <w:t>Scan.Choose.Choose</w:t>
             </w:r>
+            <w:proofErr w:type="spellEnd"/>
           </w:p>
         </w:tc>
         <w:tc>
@@ -4996,9 +5106,11 @@
             <w:tcW w:w="1721" w:type="dxa"/>
           </w:tcPr>
           <w:p>
+            <w:proofErr w:type="spellStart"/>
             <w:r>
               <w:t>Scan.Choose.Cancel</w:t>
             </w:r>
+            <w:proofErr w:type="spellEnd"/>
           </w:p>
         </w:tc>
         <w:tc>
@@ -5033,9 +5145,11 @@
             <w:tcW w:w="1721" w:type="dxa"/>
           </w:tcPr>
           <w:p>
+            <w:proofErr w:type="spellStart"/>
             <w:r>
               <w:t>Scan.Choose.Revoke</w:t>
             </w:r>
+            <w:proofErr w:type="spellEnd"/>
           </w:p>
         </w:tc>
         <w:tc>
@@ -5339,9 +5453,6 @@
           <w:p>
             <w:pPr>
               <w:jc w:val="center"/>
-              <w:rPr>
-                <w:rFonts w:hint="eastAsia"/>
-              </w:rPr>
             </w:pPr>
             <w:r>
               <w:t>2-5b</w:t>
@@ -6086,9 +6197,6 @@
           <w:p>
             <w:pPr>
               <w:jc w:val="center"/>
-              <w:rPr>
-                <w:rFonts w:hint="eastAsia"/>
-              </w:rPr>
             </w:pPr>
             <w:r>
               <w:t>客户是否取消浏览订单</w:t>
@@ -6500,11 +6608,6 @@
             <w:vAlign w:val="center"/>
           </w:tcPr>
           <w:p>
-            <w:pPr>
-              <w:rPr>
-                <w:rFonts w:hint="eastAsia"/>
-              </w:rPr>
-            </w:pPr>
             <w:r>
               <w:t>客户</w:t>
             </w:r>
@@ -6590,13 +6693,16 @@
             <w:vAlign w:val="center"/>
           </w:tcPr>
           <w:p>
-            <w:pPr>
-              <w:rPr>
-                <w:rFonts w:hint="eastAsia"/>
-              </w:rPr>
-            </w:pPr>
-            <w:r>
-              <w:t>客户选择浏览未执行订单中一订单的详细信息（</w:t>
+            <w:r>
+              <w:t>客户选择浏览未执行订单中</w:t>
+            </w:r>
+            <w:proofErr w:type="gramStart"/>
+            <w:r>
+              <w:t>一</w:t>
+            </w:r>
+            <w:proofErr w:type="gramEnd"/>
+            <w:r>
+              <w:t>订单的详细信息（</w:t>
             </w:r>
             <w:r>
               <w:t>2016</w:t>
@@ -6648,11 +6754,6 @@
             <w:vAlign w:val="center"/>
           </w:tcPr>
           <w:p>
-            <w:pPr>
-              <w:rPr>
-                <w:rFonts w:hint="eastAsia"/>
-              </w:rPr>
-            </w:pPr>
             <w:r>
               <w:t>客户选择撤销该订单信息</w:t>
             </w:r>
@@ -6664,11 +6765,6 @@
             <w:vAlign w:val="center"/>
           </w:tcPr>
           <w:p>
-            <w:pPr>
-              <w:rPr>
-                <w:rFonts w:hint="eastAsia"/>
-              </w:rPr>
-            </w:pPr>
             <w:r>
               <w:t>系统</w:t>
             </w:r>
@@ -6735,7 +6831,69 @@
           <w:sz w:val="32"/>
           <w:szCs w:val="32"/>
         </w:rPr>
-        <w:t>评价酒店</w:t>
+        <w:t>评</w:t>
+      </w:r>
+      <w:r>
+        <w:rPr>
+          <w:rFonts w:ascii="Heiti SC Medium" w:eastAsia="Heiti SC Medium" w:hint="eastAsia"/>
+          <w:b/>
+          <w:bCs/>
+          <w:sz w:val="32"/>
+          <w:szCs w:val="32"/>
+        </w:rPr>
+        <w:t xml:space="preserve"> </w:t>
+      </w:r>
+      <w:r>
+        <w:rPr>
+          <w:rFonts w:ascii="Heiti SC Medium" w:eastAsia="Heiti SC Medium" w:hint="eastAsia"/>
+          <w:b/>
+          <w:bCs/>
+          <w:sz w:val="32"/>
+          <w:szCs w:val="32"/>
+        </w:rPr>
+        <w:t>价</w:t>
+      </w:r>
+      <w:r>
+        <w:rPr>
+          <w:rFonts w:ascii="Heiti SC Medium" w:eastAsia="Heiti SC Medium" w:hint="eastAsia"/>
+          <w:b/>
+          <w:bCs/>
+          <w:sz w:val="32"/>
+          <w:szCs w:val="32"/>
+        </w:rPr>
+        <w:t xml:space="preserve"> </w:t>
+      </w:r>
+      <w:bookmarkStart w:id="0" w:name="_GoBack"/>
+      <w:bookmarkEnd w:id="0"/>
+      <w:r>
+        <w:rPr>
+          <w:rFonts w:ascii="Heiti SC Medium" w:eastAsia="Heiti SC Medium" w:hint="eastAsia"/>
+          <w:b/>
+          <w:bCs/>
+          <w:sz w:val="32"/>
+          <w:szCs w:val="32"/>
+        </w:rPr>
+        <w:t>酒</w:t>
+      </w:r>
+      <w:r>
+        <w:rPr>
+          <w:rFonts w:ascii="Heiti SC Medium" w:eastAsia="Heiti SC Medium" w:hint="eastAsia"/>
+          <w:b/>
+          <w:bCs/>
+          <w:sz w:val="32"/>
+          <w:szCs w:val="32"/>
+        </w:rPr>
+        <w:t xml:space="preserve"> </w:t>
+      </w:r>
+      <w:r>
+        <w:rPr>
+          <w:rFonts w:ascii="Heiti SC Medium" w:eastAsia="Heiti SC Medium" w:hint="eastAsia"/>
+          <w:b/>
+          <w:bCs/>
+          <w:sz w:val="32"/>
+          <w:szCs w:val="32"/>
+        </w:rPr>
+        <w:t>店</w:t>
       </w:r>
     </w:p>
     <w:p>
@@ -6773,11 +6931,6 @@
             <w:tcW w:w="2666" w:type="dxa"/>
           </w:tcPr>
           <w:p>
-            <w:pPr>
-              <w:rPr>
-                <w:rFonts w:hint="eastAsia"/>
-              </w:rPr>
-            </w:pPr>
             <w:r>
               <w:rPr>
                 <w:rFonts w:hint="eastAsia"/>
@@ -6832,14 +6985,11 @@
             <w:tcW w:w="2666" w:type="dxa"/>
           </w:tcPr>
           <w:p>
-            <w:pPr>
-              <w:rPr>
-                <w:rFonts w:hint="eastAsia"/>
-              </w:rPr>
-            </w:pPr>
+            <w:proofErr w:type="spellStart"/>
             <w:r>
               <w:t>Evaluate.Request</w:t>
             </w:r>
+            <w:proofErr w:type="spellEnd"/>
           </w:p>
         </w:tc>
         <w:tc>
@@ -6848,10 +6998,7 @@
           </w:tcPr>
           <w:p>
             <w:r>
-              <w:t>TUS</w:t>
-            </w:r>
-            <w:r>
-              <w:t>1</w:t>
+              <w:t>TUS1</w:t>
             </w:r>
           </w:p>
         </w:tc>
@@ -6874,14 +7021,11 @@
             <w:tcW w:w="2666" w:type="dxa"/>
           </w:tcPr>
           <w:p>
-            <w:pPr>
-              <w:rPr>
-                <w:rFonts w:hint="eastAsia"/>
-              </w:rPr>
-            </w:pPr>
+            <w:proofErr w:type="spellStart"/>
             <w:r>
               <w:t>Evaluate.Request.Cancel</w:t>
             </w:r>
+            <w:proofErr w:type="spellEnd"/>
           </w:p>
         </w:tc>
         <w:tc>
@@ -6890,10 +7034,7 @@
           </w:tcPr>
           <w:p>
             <w:r>
-              <w:t>TUS</w:t>
-            </w:r>
-            <w:r>
-              <w:t>1</w:t>
+              <w:t>TUS1</w:t>
             </w:r>
           </w:p>
         </w:tc>
@@ -6916,9 +7057,11 @@
             <w:tcW w:w="2666" w:type="dxa"/>
           </w:tcPr>
           <w:p>
+            <w:proofErr w:type="spellStart"/>
             <w:r>
               <w:t>Evaluate.Request.Choose</w:t>
             </w:r>
+            <w:proofErr w:type="spellEnd"/>
           </w:p>
         </w:tc>
         <w:tc>
@@ -6933,10 +7076,7 @@
           </w:tcPr>
           <w:p>
             <w:r>
-              <w:t>TUS</w:t>
-            </w:r>
-            <w:r>
-              <w:t>2</w:t>
+              <w:t>TUS2</w:t>
             </w:r>
           </w:p>
         </w:tc>
@@ -6956,14 +7096,11 @@
             <w:tcW w:w="2666" w:type="dxa"/>
           </w:tcPr>
           <w:p>
-            <w:pPr>
-              <w:rPr>
-                <w:rFonts w:hint="eastAsia"/>
-              </w:rPr>
-            </w:pPr>
+            <w:proofErr w:type="spellStart"/>
             <w:r>
               <w:t>Evaluate.Mark</w:t>
             </w:r>
+            <w:proofErr w:type="spellEnd"/>
           </w:p>
         </w:tc>
         <w:tc>
@@ -6978,10 +7115,7 @@
           </w:tcPr>
           <w:p>
             <w:r>
-              <w:t>TUS</w:t>
-            </w:r>
-            <w:r>
-              <w:t>2</w:t>
+              <w:t>TUS2</w:t>
             </w:r>
           </w:p>
         </w:tc>
@@ -6989,13 +7123,7 @@
           <w:tcPr>
             <w:tcW w:w="1875" w:type="dxa"/>
           </w:tcPr>
-          <w:p>
-            <w:pPr>
-              <w:rPr>
-                <w:rFonts w:hint="eastAsia"/>
-              </w:rPr>
-            </w:pPr>
-          </w:p>
+          <w:p/>
         </w:tc>
       </w:tr>
       <w:tr>
@@ -7007,14 +7135,11 @@
             <w:tcW w:w="2666" w:type="dxa"/>
           </w:tcPr>
           <w:p>
-            <w:pPr>
-              <w:rPr>
-                <w:rFonts w:hint="eastAsia"/>
-              </w:rPr>
-            </w:pPr>
+            <w:proofErr w:type="spellStart"/>
             <w:r>
               <w:t>Evaluate.Mark.Invalid</w:t>
             </w:r>
+            <w:proofErr w:type="spellEnd"/>
           </w:p>
         </w:tc>
         <w:tc>
@@ -7029,10 +7154,7 @@
           </w:tcPr>
           <w:p>
             <w:r>
-              <w:t>TUS</w:t>
-            </w:r>
-            <w:r>
-              <w:t>2</w:t>
+              <w:t>TUS2</w:t>
             </w:r>
           </w:p>
         </w:tc>
@@ -7040,13 +7162,7 @@
           <w:tcPr>
             <w:tcW w:w="1875" w:type="dxa"/>
           </w:tcPr>
-          <w:p>
-            <w:pPr>
-              <w:rPr>
-                <w:rFonts w:hint="eastAsia"/>
-              </w:rPr>
-            </w:pPr>
-          </w:p>
+          <w:p/>
         </w:tc>
       </w:tr>
       <w:tr>
@@ -7058,9 +7174,11 @@
             <w:tcW w:w="2666" w:type="dxa"/>
           </w:tcPr>
           <w:p>
+            <w:proofErr w:type="spellStart"/>
             <w:r>
               <w:t>Evaluate.Mark.Valid</w:t>
             </w:r>
+            <w:proofErr w:type="spellEnd"/>
           </w:p>
         </w:tc>
         <w:tc>
@@ -7075,10 +7193,7 @@
           </w:tcPr>
           <w:p>
             <w:r>
-              <w:t>TUS</w:t>
-            </w:r>
-            <w:r>
-              <w:t>2</w:t>
+              <w:t>TUS2</w:t>
             </w:r>
           </w:p>
         </w:tc>
@@ -7086,13 +7201,7 @@
           <w:tcPr>
             <w:tcW w:w="1875" w:type="dxa"/>
           </w:tcPr>
-          <w:p>
-            <w:pPr>
-              <w:rPr>
-                <w:rFonts w:hint="eastAsia"/>
-              </w:rPr>
-            </w:pPr>
-          </w:p>
+          <w:p/>
         </w:tc>
       </w:tr>
       <w:tr>
@@ -7104,8 +7213,13 @@
             <w:tcW w:w="2666" w:type="dxa"/>
           </w:tcPr>
           <w:p>
-            <w:r>
-              <w:t>Evaluate.Mark. Cancel</w:t>
+            <w:proofErr w:type="spellStart"/>
+            <w:r>
+              <w:t>Evaluate.Mark</w:t>
+            </w:r>
+            <w:proofErr w:type="spellEnd"/>
+            <w:r>
+              <w:t>. Cancel</w:t>
             </w:r>
           </w:p>
         </w:tc>
@@ -7115,10 +7229,7 @@
           </w:tcPr>
           <w:p>
             <w:r>
-              <w:t>TUS</w:t>
-            </w:r>
-            <w:r>
-              <w:t>1</w:t>
+              <w:t>TUS1</w:t>
             </w:r>
           </w:p>
         </w:tc>
@@ -7132,13 +7243,7 @@
           <w:tcPr>
             <w:tcW w:w="1875" w:type="dxa"/>
           </w:tcPr>
-          <w:p>
-            <w:pPr>
-              <w:rPr>
-                <w:rFonts w:hint="eastAsia"/>
-              </w:rPr>
-            </w:pPr>
-          </w:p>
+          <w:p/>
         </w:tc>
       </w:tr>
       <w:tr>
@@ -7150,9 +7255,11 @@
             <w:tcW w:w="2666" w:type="dxa"/>
           </w:tcPr>
           <w:p>
+            <w:proofErr w:type="spellStart"/>
             <w:r>
               <w:t>Evaluate.Comment</w:t>
             </w:r>
+            <w:proofErr w:type="spellEnd"/>
           </w:p>
         </w:tc>
         <w:tc>
@@ -7167,26 +7274,15 @@
           </w:tcPr>
           <w:p>
             <w:r>
-              <w:t>TUS</w:t>
-            </w:r>
-            <w:r>
-              <w:t>2</w:t>
-            </w:r>
-            <w:bookmarkStart w:id="0" w:name="_GoBack"/>
-            <w:bookmarkEnd w:id="0"/>
+              <w:t>TUS2</w:t>
+            </w:r>
           </w:p>
         </w:tc>
         <w:tc>
           <w:tcPr>
             <w:tcW w:w="1875" w:type="dxa"/>
           </w:tcPr>
-          <w:p>
-            <w:pPr>
-              <w:rPr>
-                <w:rFonts w:hint="eastAsia"/>
-              </w:rPr>
-            </w:pPr>
-          </w:p>
+          <w:p/>
         </w:tc>
       </w:tr>
       <w:tr>
@@ -7198,9 +7294,11 @@
             <w:tcW w:w="2666" w:type="dxa"/>
           </w:tcPr>
           <w:p>
+            <w:proofErr w:type="spellStart"/>
             <w:r>
               <w:t>Evaluate.Comment.Cancel</w:t>
             </w:r>
+            <w:proofErr w:type="spellEnd"/>
           </w:p>
         </w:tc>
         <w:tc>
@@ -7209,10 +7307,7 @@
           </w:tcPr>
           <w:p>
             <w:r>
-              <w:t>TUS</w:t>
-            </w:r>
-            <w:r>
-              <w:t>1</w:t>
+              <w:t>TUS1</w:t>
             </w:r>
           </w:p>
         </w:tc>
@@ -7226,13 +7321,7 @@
           <w:tcPr>
             <w:tcW w:w="1875" w:type="dxa"/>
           </w:tcPr>
-          <w:p>
-            <w:pPr>
-              <w:rPr>
-                <w:rFonts w:hint="eastAsia"/>
-              </w:rPr>
-            </w:pPr>
-          </w:p>
+          <w:p/>
         </w:tc>
       </w:tr>
     </w:tbl>
@@ -7331,9 +7420,6 @@
           <w:p>
             <w:pPr>
               <w:jc w:val="center"/>
-              <w:rPr>
-                <w:rFonts w:hint="eastAsia"/>
-              </w:rPr>
             </w:pPr>
             <w:r>
               <w:t>1a</w:t>
@@ -7467,7 +7553,7 @@
     <w:p>
       <w:pPr>
         <w:rPr>
-          <w:rFonts w:ascii="Heiti SC Medium" w:eastAsia="Heiti SC Medium" w:hint="eastAsia"/>
+          <w:rFonts w:ascii="Heiti SC Medium" w:eastAsia="Heiti SC Medium"/>
           <w:b/>
           <w:bCs/>
           <w:sz w:val="32"/>
@@ -7567,9 +7653,6 @@
           <w:p>
             <w:pPr>
               <w:jc w:val="center"/>
-              <w:rPr>
-                <w:rFonts w:hint="eastAsia"/>
-              </w:rPr>
             </w:pPr>
             <w:r>
               <w:t>客户在执行订单后是否选择放弃评价酒店</w:t>
@@ -7584,9 +7667,6 @@
           <w:p>
             <w:pPr>
               <w:jc w:val="center"/>
-              <w:rPr>
-                <w:rFonts w:hint="eastAsia"/>
-              </w:rPr>
             </w:pPr>
             <w:r>
               <w:t>客户在评分时是否</w:t>
@@ -7647,15 +7727,9 @@
           <w:p>
             <w:pPr>
               <w:jc w:val="center"/>
-              <w:rPr>
-                <w:rFonts w:hint="eastAsia"/>
-              </w:rPr>
-            </w:pPr>
-            <w:r>
-              <w:t>TUS1</w:t>
-            </w:r>
-            <w:r>
-              <w:t>-1</w:t>
+            </w:pPr>
+            <w:r>
+              <w:t>TUS1-1</w:t>
             </w:r>
           </w:p>
         </w:tc>
@@ -7667,9 +7741,6 @@
           <w:p>
             <w:pPr>
               <w:jc w:val="center"/>
-              <w:rPr>
-                <w:rFonts w:hint="eastAsia"/>
-              </w:rPr>
             </w:pPr>
             <w:r>
               <w:rPr>
@@ -7687,9 +7758,6 @@
           <w:p>
             <w:pPr>
               <w:jc w:val="center"/>
-              <w:rPr>
-                <w:rFonts w:hint="eastAsia"/>
-              </w:rPr>
             </w:pPr>
             <w:r>
               <w:t>否</w:t>
@@ -7704,9 +7772,6 @@
           <w:p>
             <w:pPr>
               <w:jc w:val="center"/>
-              <w:rPr>
-                <w:rFonts w:hint="eastAsia"/>
-              </w:rPr>
             </w:pPr>
             <w:r>
               <w:t>否</w:t>
@@ -7764,15 +7829,9 @@
           <w:p>
             <w:pPr>
               <w:jc w:val="center"/>
-              <w:rPr>
-                <w:rFonts w:hint="eastAsia"/>
-              </w:rPr>
-            </w:pPr>
-            <w:r>
-              <w:t>TUS1</w:t>
-            </w:r>
-            <w:r>
-              <w:t>-2</w:t>
+            </w:pPr>
+            <w:r>
+              <w:t>TUS1-2</w:t>
             </w:r>
           </w:p>
         </w:tc>
@@ -7784,9 +7843,6 @@
           <w:p>
             <w:pPr>
               <w:jc w:val="center"/>
-              <w:rPr>
-                <w:rFonts w:hint="eastAsia"/>
-              </w:rPr>
             </w:pPr>
             <w:r>
               <w:t>否</w:t>
@@ -7801,9 +7857,6 @@
           <w:p>
             <w:pPr>
               <w:jc w:val="center"/>
-              <w:rPr>
-                <w:rFonts w:hint="eastAsia"/>
-              </w:rPr>
             </w:pPr>
             <w:r>
               <w:t>是</w:t>
@@ -7818,9 +7871,6 @@
           <w:p>
             <w:pPr>
               <w:jc w:val="center"/>
-              <w:rPr>
-                <w:rFonts w:hint="eastAsia"/>
-              </w:rPr>
             </w:pPr>
             <w:r>
               <w:rPr>
@@ -7838,12 +7888,17 @@
           <w:p>
             <w:pPr>
               <w:jc w:val="center"/>
-              <w:rPr>
-                <w:rFonts w:hint="eastAsia"/>
-              </w:rPr>
-            </w:pPr>
-            <w:r>
-              <w:t>系统显示未评价订单列表</w:t>
+            </w:pPr>
+            <w:r>
+              <w:t>系统显示</w:t>
+            </w:r>
+            <w:proofErr w:type="gramStart"/>
+            <w:r>
+              <w:t>未评价</w:t>
+            </w:r>
+            <w:proofErr w:type="gramEnd"/>
+            <w:r>
+              <w:t>订单列表</w:t>
             </w:r>
           </w:p>
         </w:tc>
@@ -7859,10 +7914,7 @@
               <w:jc w:val="center"/>
             </w:pPr>
             <w:r>
-              <w:t>TUS1-</w:t>
-            </w:r>
-            <w:r>
-              <w:t>3</w:t>
+              <w:t>TUS1-3</w:t>
             </w:r>
           </w:p>
         </w:tc>
@@ -7874,9 +7926,6 @@
           <w:p>
             <w:pPr>
               <w:jc w:val="center"/>
-              <w:rPr>
-                <w:rFonts w:hint="eastAsia"/>
-              </w:rPr>
             </w:pPr>
             <w:r>
               <w:t>否</w:t>
@@ -7891,9 +7940,6 @@
           <w:p>
             <w:pPr>
               <w:jc w:val="center"/>
-              <w:rPr>
-                <w:rFonts w:hint="eastAsia"/>
-              </w:rPr>
             </w:pPr>
             <w:r>
               <w:rPr>
@@ -7911,9 +7957,6 @@
           <w:p>
             <w:pPr>
               <w:jc w:val="center"/>
-              <w:rPr>
-                <w:rFonts w:hint="eastAsia"/>
-              </w:rPr>
             </w:pPr>
             <w:r>
               <w:t>是</w:t>
@@ -7928,9 +7971,6 @@
           <w:p>
             <w:pPr>
               <w:jc w:val="center"/>
-              <w:rPr>
-                <w:rFonts w:hint="eastAsia"/>
-              </w:rPr>
             </w:pPr>
             <w:r>
               <w:t>系统</w:t>
@@ -7945,7 +7985,15 @@
               <w:t>并</w:t>
             </w:r>
             <w:r>
-              <w:t>显示未评价订</w:t>
+              <w:t>显示</w:t>
+            </w:r>
+            <w:proofErr w:type="gramStart"/>
+            <w:r>
+              <w:t>未评价</w:t>
+            </w:r>
+            <w:proofErr w:type="gramEnd"/>
+            <w:r>
+              <w:t>订</w:t>
             </w:r>
             <w:r>
               <w:lastRenderedPageBreak/>
@@ -7956,20 +8004,8 @@
       </w:tr>
     </w:tbl>
     <w:p/>
-    <w:p>
-      <w:pPr>
-        <w:rPr>
-          <w:rFonts w:hint="eastAsia"/>
-        </w:rPr>
-      </w:pPr>
-    </w:p>
-    <w:p>
-      <w:pPr>
-        <w:rPr>
-          <w:rFonts w:hint="eastAsia"/>
-        </w:rPr>
-      </w:pPr>
-    </w:p>
+    <w:p/>
+    <w:p/>
     <w:p>
       <w:pPr>
         <w:jc w:val="center"/>
@@ -8061,9 +8097,6 @@
           <w:p>
             <w:pPr>
               <w:jc w:val="center"/>
-              <w:rPr>
-                <w:rFonts w:hint="eastAsia"/>
-              </w:rPr>
             </w:pPr>
             <w:r>
               <w:t>客户输入评</w:t>
@@ -8120,13 +8153,7 @@
               <w:jc w:val="center"/>
             </w:pPr>
             <w:r>
-              <w:t>TUS2</w:t>
-            </w:r>
-            <w:r>
-              <w:t>-</w:t>
-            </w:r>
-            <w:r>
-              <w:t>1</w:t>
+              <w:t>TUS2-1</w:t>
             </w:r>
           </w:p>
         </w:tc>
@@ -8164,9 +8191,6 @@
           <w:p>
             <w:pPr>
               <w:jc w:val="center"/>
-              <w:rPr>
-                <w:rFonts w:hint="eastAsia"/>
-              </w:rPr>
             </w:pPr>
             <w:r>
               <w:t>客户输入正确评价，（</w:t>
@@ -8217,9 +8241,6 @@
           <w:p>
             <w:pPr>
               <w:jc w:val="center"/>
-              <w:rPr>
-                <w:rFonts w:hint="eastAsia"/>
-              </w:rPr>
             </w:pPr>
             <w:r>
               <w:t>系统提示</w:t>
@@ -8288,8 +8309,16 @@
               <w:rPr>
                 <w:rFonts w:hint="eastAsia"/>
               </w:rPr>
-              <w:t>移出未评价</w:t>
-            </w:r>
+              <w:t>移出</w:t>
+            </w:r>
+            <w:proofErr w:type="gramStart"/>
+            <w:r>
+              <w:rPr>
+                <w:rFonts w:hint="eastAsia"/>
+              </w:rPr>
+              <w:t>未评价</w:t>
+            </w:r>
+            <w:proofErr w:type="gramEnd"/>
             <w:r>
               <w:t>订单列表</w:t>
             </w:r>
@@ -8307,10 +8336,7 @@
               <w:jc w:val="center"/>
             </w:pPr>
             <w:r>
-              <w:t>TUS2-</w:t>
-            </w:r>
-            <w:r>
-              <w:t>2</w:t>
+              <w:t>TUS2-2</w:t>
             </w:r>
           </w:p>
         </w:tc>
@@ -8348,9 +8374,6 @@
           <w:p>
             <w:pPr>
               <w:jc w:val="center"/>
-              <w:rPr>
-                <w:rFonts w:hint="eastAsia"/>
-              </w:rPr>
             </w:pPr>
             <w:r>
               <w:rPr>
@@ -8371,9 +8394,6 @@
           <w:p>
             <w:pPr>
               <w:jc w:val="center"/>
-              <w:rPr>
-                <w:rFonts w:hint="eastAsia"/>
-              </w:rPr>
             </w:pPr>
             <w:r>
               <w:t>系统</w:t>
@@ -8415,7 +8435,7 @@
     <w:p>
       <w:pPr>
         <w:rPr>
-          <w:rFonts w:ascii="Heiti SC Medium" w:eastAsia="Heiti SC Medium" w:hint="eastAsia"/>
+          <w:rFonts w:ascii="Heiti SC Medium" w:eastAsia="Heiti SC Medium"/>
           <w:b/>
           <w:bCs/>
           <w:sz w:val="32"/>
@@ -8434,7 +8454,7 @@
 </file>
 
 <file path=word/styles.xml><?xml version="1.0" encoding="utf-8"?>
-<w:styles xmlns:mc="http://schemas.openxmlformats.org/markup-compatibility/2006" xmlns:r="http://schemas.openxmlformats.org/officeDocument/2006/relationships" xmlns:w="http://schemas.openxmlformats.org/wordprocessingml/2006/main" xmlns:w14="http://schemas.microsoft.com/office/word/2010/wordml" xmlns:w15="http://schemas.microsoft.com/office/word/2012/wordml" mc:Ignorable="w14 w15">
+<w:styles xmlns:mc="http://schemas.openxmlformats.org/markup-compatibility/2006" xmlns:r="http://schemas.openxmlformats.org/officeDocument/2006/relationships" xmlns:w="http://schemas.openxmlformats.org/wordprocessingml/2006/main" xmlns:w14="http://schemas.microsoft.com/office/word/2010/wordml" xmlns:w15="http://schemas.microsoft.com/office/word/2012/wordml" xmlns:w16se="http://schemas.microsoft.com/office/word/2015/wordml/symex" mc:Ignorable="w14 w15 w16se">
   <w:docDefaults>
     <w:rPrDefault>
       <w:rPr>
@@ -8447,7 +8467,7 @@
     </w:rPrDefault>
     <w:pPrDefault/>
   </w:docDefaults>
-  <w:latentStyles w:defLockedState="0" w:defUIPriority="99" w:defSemiHidden="0" w:defUnhideWhenUsed="0" w:defQFormat="0" w:count="380">
+  <w:latentStyles w:defLockedState="0" w:defUIPriority="99" w:defSemiHidden="0" w:defUnhideWhenUsed="0" w:defQFormat="0" w:count="371">
     <w:lsdException w:name="Normal" w:uiPriority="0" w:qFormat="1"/>
     <w:lsdException w:name="heading 1" w:uiPriority="9" w:qFormat="1"/>
     <w:lsdException w:name="heading 2" w:semiHidden="1" w:uiPriority="9" w:unhideWhenUsed="1" w:qFormat="1"/>
@@ -8604,15 +8624,6 @@
     <w:lsdException w:name="Balloon Text" w:semiHidden="1" w:unhideWhenUsed="1"/>
     <w:lsdException w:name="Table Grid" w:uiPriority="39"/>
     <w:lsdException w:name="Table Theme" w:semiHidden="1" w:unhideWhenUsed="1"/>
-    <w:lsdException w:name="Note Level 1" w:semiHidden="1" w:unhideWhenUsed="1"/>
-    <w:lsdException w:name="Note Level 2" w:semiHidden="1" w:unhideWhenUsed="1"/>
-    <w:lsdException w:name="Note Level 3" w:semiHidden="1" w:unhideWhenUsed="1"/>
-    <w:lsdException w:name="Note Level 4" w:semiHidden="1" w:unhideWhenUsed="1"/>
-    <w:lsdException w:name="Note Level 5" w:semiHidden="1" w:unhideWhenUsed="1"/>
-    <w:lsdException w:name="Note Level 6" w:semiHidden="1" w:unhideWhenUsed="1"/>
-    <w:lsdException w:name="Note Level 7" w:semiHidden="1" w:unhideWhenUsed="1"/>
-    <w:lsdException w:name="Note Level 8" w:semiHidden="1" w:unhideWhenUsed="1"/>
-    <w:lsdException w:name="Note Level 9" w:semiHidden="1" w:unhideWhenUsed="1"/>
     <w:lsdException w:name="Placeholder Text" w:semiHidden="1"/>
     <w:lsdException w:name="No Spacing" w:uiPriority="1" w:qFormat="1"/>
     <w:lsdException w:name="Light Shading" w:uiPriority="60"/>
@@ -8870,7 +8881,6 @@
     <w:uiPriority w:val="39"/>
     <w:rsid w:val="00500088"/>
     <w:tblPr>
-      <w:tblInd w:w="0" w:type="dxa"/>
       <w:tblBorders>
         <w:top w:val="single" w:sz="4" w:space="0" w:color="auto"/>
         <w:left w:val="single" w:sz="4" w:space="0" w:color="auto"/>
@@ -8879,12 +8889,6 @@
         <w:insideH w:val="single" w:sz="4" w:space="0" w:color="auto"/>
         <w:insideV w:val="single" w:sz="4" w:space="0" w:color="auto"/>
       </w:tblBorders>
-      <w:tblCellMar>
-        <w:top w:w="0" w:type="dxa"/>
-        <w:left w:w="108" w:type="dxa"/>
-        <w:bottom w:w="0" w:type="dxa"/>
-        <w:right w:w="108" w:type="dxa"/>
-      </w:tblCellMar>
     </w:tblPr>
   </w:style>
   <w:style w:type="paragraph" w:styleId="a4">
@@ -8900,7 +8904,7 @@
     </w:rPr>
   </w:style>
   <w:style w:type="character" w:customStyle="1" w:styleId="a5">
-    <w:name w:val="文档结构图字符"/>
+    <w:name w:val="文档结构图 字符"/>
     <w:basedOn w:val="a0"/>
     <w:link w:val="a4"/>
     <w:uiPriority w:val="99"/>

--- a/需求阶段工作二/功能测试用例集/用例功能测试（何慧娴）.docx
+++ b/需求阶段工作二/功能测试用例集/用例功能测试（何慧娴）.docx
@@ -1,6 +1,6 @@
 
 <file path=word/document.xml><?xml version="1.0" encoding="utf-8"?>
-<w:document xmlns:wpc="http://schemas.microsoft.com/office/word/2010/wordprocessingCanvas" xmlns:cx="http://schemas.microsoft.com/office/drawing/2014/chartex" xmlns:mc="http://schemas.openxmlformats.org/markup-compatibility/2006" xmlns:o="urn:schemas-microsoft-com:office:office" xmlns:r="http://schemas.openxmlformats.org/officeDocument/2006/relationships" xmlns:m="http://schemas.openxmlformats.org/officeDocument/2006/math" xmlns:v="urn:schemas-microsoft-com:vml" xmlns:wp14="http://schemas.microsoft.com/office/word/2010/wordprocessingDrawing" xmlns:wp="http://schemas.openxmlformats.org/drawingml/2006/wordprocessingDrawing" xmlns:w10="urn:schemas-microsoft-com:office:word" xmlns:w="http://schemas.openxmlformats.org/wordprocessingml/2006/main" xmlns:w14="http://schemas.microsoft.com/office/word/2010/wordml" xmlns:w15="http://schemas.microsoft.com/office/word/2012/wordml" xmlns:w16se="http://schemas.microsoft.com/office/word/2015/wordml/symex" xmlns:wpg="http://schemas.microsoft.com/office/word/2010/wordprocessingGroup" xmlns:wpi="http://schemas.microsoft.com/office/word/2010/wordprocessingInk" xmlns:wne="http://schemas.microsoft.com/office/word/2006/wordml" xmlns:wps="http://schemas.microsoft.com/office/word/2010/wordprocessingShape" mc:Ignorable="w14 w15 w16se wp14">
+<w:document xmlns:wpc="http://schemas.microsoft.com/office/word/2010/wordprocessingCanvas" xmlns:mo="http://schemas.microsoft.com/office/mac/office/2008/main" xmlns:mc="http://schemas.openxmlformats.org/markup-compatibility/2006" xmlns:mv="urn:schemas-microsoft-com:mac:vml" xmlns:o="urn:schemas-microsoft-com:office:office" xmlns:r="http://schemas.openxmlformats.org/officeDocument/2006/relationships" xmlns:m="http://schemas.openxmlformats.org/officeDocument/2006/math" xmlns:v="urn:schemas-microsoft-com:vml" xmlns:wp14="http://schemas.microsoft.com/office/word/2010/wordprocessingDrawing" xmlns:wp="http://schemas.openxmlformats.org/drawingml/2006/wordprocessingDrawing" xmlns:w10="urn:schemas-microsoft-com:office:word" xmlns:w="http://schemas.openxmlformats.org/wordprocessingml/2006/main" xmlns:w14="http://schemas.microsoft.com/office/word/2010/wordml" xmlns:w15="http://schemas.microsoft.com/office/word/2012/wordml" xmlns:wpg="http://schemas.microsoft.com/office/word/2010/wordprocessingGroup" xmlns:wpi="http://schemas.microsoft.com/office/word/2010/wordprocessingInk" xmlns:wne="http://schemas.microsoft.com/office/word/2006/wordml" xmlns:wps="http://schemas.microsoft.com/office/word/2010/wordprocessingShape" mc:Ignorable="w14 w15 wp14">
   <w:body>
     <w:p>
       <w:pPr>
@@ -1836,11 +1836,7 @@
             </w:r>
             <w:r>
               <w:lastRenderedPageBreak/>
-              <w:t>的四</w:t>
-            </w:r>
-            <w:proofErr w:type="gramStart"/>
-            <w:r>
-              <w:t>星级</w:t>
+              <w:t>的四星级</w:t>
             </w:r>
             <w:r>
               <w:rPr>
@@ -1848,7 +1844,6 @@
               </w:rPr>
               <w:t>且</w:t>
             </w:r>
-            <w:proofErr w:type="gramEnd"/>
             <w:r>
               <w:t>评分</w:t>
             </w:r>
@@ -2023,15 +2018,7 @@
               <w:t>显示</w:t>
             </w:r>
             <w:r>
-              <w:t>出南京新</w:t>
-            </w:r>
-            <w:proofErr w:type="gramStart"/>
-            <w:r>
-              <w:t>街口商圈范围</w:t>
-            </w:r>
-            <w:proofErr w:type="gramEnd"/>
-            <w:r>
-              <w:t>内的价格</w:t>
+              <w:t>出南京新街口商圈范围内的价格</w:t>
             </w:r>
             <w:r>
               <w:rPr>
@@ -2188,15 +2175,7 @@
               <w:jc w:val="center"/>
             </w:pPr>
             <w:r>
-              <w:t>系统显示出南京新</w:t>
-            </w:r>
-            <w:proofErr w:type="gramStart"/>
-            <w:r>
-              <w:t>街口商圈范围</w:t>
-            </w:r>
-            <w:proofErr w:type="gramEnd"/>
-            <w:r>
-              <w:t>内从</w:t>
+              <w:t>系统显示出南京新街口商圈范围内从</w:t>
             </w:r>
             <w:r>
               <w:t>2016</w:t>
@@ -2601,15 +2580,7 @@
               <w:t>显示</w:t>
             </w:r>
             <w:r>
-              <w:t>客户选择的地址商</w:t>
-            </w:r>
-            <w:proofErr w:type="gramStart"/>
-            <w:r>
-              <w:t>圈范围</w:t>
-            </w:r>
-            <w:proofErr w:type="gramEnd"/>
-            <w:r>
-              <w:t>内的所有酒店，按照</w:t>
+              <w:t>客户选择的地址商圈范围内的所有酒店，按照</w:t>
             </w:r>
             <w:r>
               <w:rPr>
@@ -6694,15 +6665,7 @@
           </w:tcPr>
           <w:p>
             <w:r>
-              <w:t>客户选择浏览未执行订单中</w:t>
-            </w:r>
-            <w:proofErr w:type="gramStart"/>
-            <w:r>
-              <w:t>一</w:t>
-            </w:r>
-            <w:proofErr w:type="gramEnd"/>
-            <w:r>
-              <w:t>订单的详细信息（</w:t>
+              <w:t>客户选择浏览未执行订单中一订单的详细信息（</w:t>
             </w:r>
             <w:r>
               <w:t>2016</w:t>
@@ -6863,8 +6826,6 @@
         </w:rPr>
         <w:t xml:space="preserve"> </w:t>
       </w:r>
-      <w:bookmarkStart w:id="0" w:name="_GoBack"/>
-      <w:bookmarkEnd w:id="0"/>
       <w:r>
         <w:rPr>
           <w:rFonts w:ascii="Heiti SC Medium" w:eastAsia="Heiti SC Medium" w:hint="eastAsia"/>
@@ -7890,15 +7851,7 @@
               <w:jc w:val="center"/>
             </w:pPr>
             <w:r>
-              <w:t>系统显示</w:t>
-            </w:r>
-            <w:proofErr w:type="gramStart"/>
-            <w:r>
-              <w:t>未评价</w:t>
-            </w:r>
-            <w:proofErr w:type="gramEnd"/>
-            <w:r>
-              <w:t>订单列表</w:t>
+              <w:t>系统显示未评价订单列表</w:t>
             </w:r>
           </w:p>
         </w:tc>
@@ -7985,15 +7938,7 @@
               <w:t>并</w:t>
             </w:r>
             <w:r>
-              <w:t>显示</w:t>
-            </w:r>
-            <w:proofErr w:type="gramStart"/>
-            <w:r>
-              <w:t>未评价</w:t>
-            </w:r>
-            <w:proofErr w:type="gramEnd"/>
-            <w:r>
-              <w:t>订</w:t>
+              <w:t>显示未评价订</w:t>
             </w:r>
             <w:r>
               <w:lastRenderedPageBreak/>
@@ -8309,16 +8254,8 @@
               <w:rPr>
                 <w:rFonts w:hint="eastAsia"/>
               </w:rPr>
-              <w:t>移出</w:t>
-            </w:r>
-            <w:proofErr w:type="gramStart"/>
-            <w:r>
-              <w:rPr>
-                <w:rFonts w:hint="eastAsia"/>
-              </w:rPr>
-              <w:t>未评价</w:t>
-            </w:r>
-            <w:proofErr w:type="gramEnd"/>
+              <w:t>移出未评价</w:t>
+            </w:r>
             <w:r>
               <w:t>订单列表</w:t>
             </w:r>
@@ -8434,6 +8371,3645 @@
     </w:tbl>
     <w:p>
       <w:pPr>
+        <w:rPr>
+          <w:rFonts w:ascii="Heiti SC Medium" w:eastAsia="Heiti SC Medium"/>
+          <w:b/>
+          <w:bCs/>
+          <w:sz w:val="32"/>
+          <w:szCs w:val="32"/>
+        </w:rPr>
+      </w:pPr>
+    </w:p>
+    <w:p>
+      <w:pPr>
+        <w:rPr>
+          <w:rFonts w:ascii="Heiti SC Medium" w:eastAsia="Heiti SC Medium"/>
+          <w:b/>
+          <w:bCs/>
+          <w:sz w:val="32"/>
+          <w:szCs w:val="32"/>
+        </w:rPr>
+      </w:pPr>
+      <w:r>
+        <w:rPr>
+          <w:rFonts w:ascii="Heiti SC Medium" w:eastAsia="Heiti SC Medium" w:hint="eastAsia"/>
+          <w:b/>
+          <w:bCs/>
+          <w:sz w:val="32"/>
+          <w:szCs w:val="32"/>
+        </w:rPr>
+        <w:t>注册会员</w:t>
+      </w:r>
+    </w:p>
+    <w:p>
+      <w:pPr>
+        <w:jc w:val="center"/>
+      </w:pPr>
+      <w:r>
+        <w:t>测试</w:t>
+      </w:r>
+      <w:r>
+        <w:rPr>
+          <w:rFonts w:hint="eastAsia"/>
+        </w:rPr>
+        <w:t>用例</w:t>
+      </w:r>
+      <w:r>
+        <w:t>套件对需求的覆盖情况</w:t>
+      </w:r>
+    </w:p>
+    <w:tbl>
+      <w:tblPr>
+        <w:tblStyle w:val="a3"/>
+        <w:tblW w:w="0" w:type="auto"/>
+        <w:tblLook w:val="04A0" w:firstRow="1" w:lastRow="0" w:firstColumn="1" w:lastColumn="0" w:noHBand="0" w:noVBand="1"/>
+      </w:tblPr>
+      <w:tblGrid>
+        <w:gridCol w:w="2547"/>
+        <w:gridCol w:w="1876"/>
+        <w:gridCol w:w="1933"/>
+        <w:gridCol w:w="1934"/>
+      </w:tblGrid>
+      <w:tr>
+        <w:trPr>
+          <w:trHeight w:val="283"/>
+        </w:trPr>
+        <w:tc>
+          <w:tcPr>
+            <w:tcW w:w="2547" w:type="dxa"/>
+          </w:tcPr>
+          <w:p>
+            <w:r>
+              <w:t>编号</w:t>
+            </w:r>
+          </w:p>
+        </w:tc>
+        <w:tc>
+          <w:tcPr>
+            <w:tcW w:w="1876" w:type="dxa"/>
+          </w:tcPr>
+          <w:p>
+            <w:r>
+              <w:t>测试用例套件</w:t>
+            </w:r>
+            <w:r>
+              <w:t>1</w:t>
+            </w:r>
+          </w:p>
+        </w:tc>
+        <w:tc>
+          <w:tcPr>
+            <w:tcW w:w="1933" w:type="dxa"/>
+          </w:tcPr>
+          <w:p>
+            <w:r>
+              <w:t>测试用例套件</w:t>
+            </w:r>
+            <w:r>
+              <w:t>2</w:t>
+            </w:r>
+          </w:p>
+        </w:tc>
+        <w:tc>
+          <w:tcPr>
+            <w:tcW w:w="1934" w:type="dxa"/>
+          </w:tcPr>
+          <w:p>
+            <w:r>
+              <w:t>测试用例套件</w:t>
+            </w:r>
+            <w:r>
+              <w:t>3</w:t>
+            </w:r>
+          </w:p>
+        </w:tc>
+      </w:tr>
+      <w:tr>
+        <w:trPr>
+          <w:trHeight w:val="283"/>
+        </w:trPr>
+        <w:tc>
+          <w:tcPr>
+            <w:tcW w:w="2547" w:type="dxa"/>
+          </w:tcPr>
+          <w:p>
+            <w:proofErr w:type="spellStart"/>
+            <w:r>
+              <w:rPr>
+                <w:sz w:val="18"/>
+                <w:szCs w:val="18"/>
+              </w:rPr>
+              <w:t>Register.Request</w:t>
+            </w:r>
+            <w:proofErr w:type="spellEnd"/>
+          </w:p>
+        </w:tc>
+        <w:tc>
+          <w:tcPr>
+            <w:tcW w:w="1876" w:type="dxa"/>
+          </w:tcPr>
+          <w:p>
+            <w:pPr>
+              <w:jc w:val="center"/>
+            </w:pPr>
+          </w:p>
+        </w:tc>
+        <w:tc>
+          <w:tcPr>
+            <w:tcW w:w="1933" w:type="dxa"/>
+          </w:tcPr>
+          <w:p>
+            <w:pPr>
+              <w:jc w:val="center"/>
+            </w:pPr>
+          </w:p>
+        </w:tc>
+        <w:tc>
+          <w:tcPr>
+            <w:tcW w:w="1934" w:type="dxa"/>
+          </w:tcPr>
+          <w:p>
+            <w:pPr>
+              <w:jc w:val="center"/>
+            </w:pPr>
+            <w:r>
+              <w:t>TUS3</w:t>
+            </w:r>
+          </w:p>
+        </w:tc>
+      </w:tr>
+      <w:tr>
+        <w:trPr>
+          <w:trHeight w:val="283"/>
+        </w:trPr>
+        <w:tc>
+          <w:tcPr>
+            <w:tcW w:w="2547" w:type="dxa"/>
+          </w:tcPr>
+          <w:p>
+            <w:pPr>
+              <w:rPr>
+                <w:sz w:val="18"/>
+                <w:szCs w:val="18"/>
+              </w:rPr>
+            </w:pPr>
+            <w:proofErr w:type="spellStart"/>
+            <w:r>
+              <w:rPr>
+                <w:sz w:val="18"/>
+                <w:szCs w:val="18"/>
+              </w:rPr>
+              <w:t>Register.Request.Cancel</w:t>
+            </w:r>
+            <w:proofErr w:type="spellEnd"/>
+          </w:p>
+        </w:tc>
+        <w:tc>
+          <w:tcPr>
+            <w:tcW w:w="1876" w:type="dxa"/>
+          </w:tcPr>
+          <w:p>
+            <w:pPr>
+              <w:jc w:val="center"/>
+            </w:pPr>
+          </w:p>
+        </w:tc>
+        <w:tc>
+          <w:tcPr>
+            <w:tcW w:w="1933" w:type="dxa"/>
+          </w:tcPr>
+          <w:p>
+            <w:pPr>
+              <w:jc w:val="center"/>
+            </w:pPr>
+          </w:p>
+        </w:tc>
+        <w:tc>
+          <w:tcPr>
+            <w:tcW w:w="1934" w:type="dxa"/>
+          </w:tcPr>
+          <w:p>
+            <w:pPr>
+              <w:jc w:val="center"/>
+            </w:pPr>
+            <w:r>
+              <w:t>TUS3</w:t>
+            </w:r>
+          </w:p>
+        </w:tc>
+      </w:tr>
+      <w:tr>
+        <w:trPr>
+          <w:trHeight w:val="298"/>
+        </w:trPr>
+        <w:tc>
+          <w:tcPr>
+            <w:tcW w:w="2547" w:type="dxa"/>
+          </w:tcPr>
+          <w:p>
+            <w:pPr>
+              <w:rPr>
+                <w:sz w:val="18"/>
+                <w:szCs w:val="18"/>
+              </w:rPr>
+            </w:pPr>
+            <w:proofErr w:type="spellStart"/>
+            <w:r>
+              <w:rPr>
+                <w:sz w:val="18"/>
+                <w:szCs w:val="18"/>
+              </w:rPr>
+              <w:t>Register.Request.Choose</w:t>
+            </w:r>
+            <w:proofErr w:type="spellEnd"/>
+          </w:p>
+        </w:tc>
+        <w:tc>
+          <w:tcPr>
+            <w:tcW w:w="1876" w:type="dxa"/>
+          </w:tcPr>
+          <w:p>
+            <w:pPr>
+              <w:jc w:val="center"/>
+            </w:pPr>
+          </w:p>
+        </w:tc>
+        <w:tc>
+          <w:tcPr>
+            <w:tcW w:w="1933" w:type="dxa"/>
+          </w:tcPr>
+          <w:p>
+            <w:pPr>
+              <w:jc w:val="center"/>
+            </w:pPr>
+          </w:p>
+        </w:tc>
+        <w:tc>
+          <w:tcPr>
+            <w:tcW w:w="1934" w:type="dxa"/>
+          </w:tcPr>
+          <w:p>
+            <w:pPr>
+              <w:jc w:val="center"/>
+            </w:pPr>
+            <w:r>
+              <w:t>TUS3</w:t>
+            </w:r>
+          </w:p>
+        </w:tc>
+      </w:tr>
+      <w:tr>
+        <w:trPr>
+          <w:trHeight w:val="298"/>
+        </w:trPr>
+        <w:tc>
+          <w:tcPr>
+            <w:tcW w:w="2547" w:type="dxa"/>
+          </w:tcPr>
+          <w:p>
+            <w:pPr>
+              <w:rPr>
+                <w:sz w:val="18"/>
+                <w:szCs w:val="18"/>
+              </w:rPr>
+            </w:pPr>
+            <w:proofErr w:type="spellStart"/>
+            <w:r>
+              <w:rPr>
+                <w:sz w:val="18"/>
+                <w:szCs w:val="18"/>
+              </w:rPr>
+              <w:t>Register.Ordinary.Write</w:t>
+            </w:r>
+            <w:proofErr w:type="spellEnd"/>
+          </w:p>
+        </w:tc>
+        <w:tc>
+          <w:tcPr>
+            <w:tcW w:w="1876" w:type="dxa"/>
+          </w:tcPr>
+          <w:p>
+            <w:pPr>
+              <w:jc w:val="center"/>
+            </w:pPr>
+            <w:r>
+              <w:t>TUS2</w:t>
+            </w:r>
+          </w:p>
+        </w:tc>
+        <w:tc>
+          <w:tcPr>
+            <w:tcW w:w="1933" w:type="dxa"/>
+          </w:tcPr>
+          <w:p>
+            <w:pPr>
+              <w:jc w:val="center"/>
+            </w:pPr>
+          </w:p>
+        </w:tc>
+        <w:tc>
+          <w:tcPr>
+            <w:tcW w:w="1934" w:type="dxa"/>
+          </w:tcPr>
+          <w:p>
+            <w:pPr>
+              <w:jc w:val="center"/>
+            </w:pPr>
+          </w:p>
+        </w:tc>
+      </w:tr>
+      <w:tr>
+        <w:trPr>
+          <w:trHeight w:val="298"/>
+        </w:trPr>
+        <w:tc>
+          <w:tcPr>
+            <w:tcW w:w="2547" w:type="dxa"/>
+          </w:tcPr>
+          <w:p>
+            <w:pPr>
+              <w:rPr>
+                <w:sz w:val="18"/>
+                <w:szCs w:val="18"/>
+              </w:rPr>
+            </w:pPr>
+            <w:proofErr w:type="spellStart"/>
+            <w:r>
+              <w:rPr>
+                <w:sz w:val="18"/>
+                <w:szCs w:val="18"/>
+              </w:rPr>
+              <w:t>Register.Ordinary.Write.Vaild</w:t>
+            </w:r>
+            <w:proofErr w:type="spellEnd"/>
+          </w:p>
+        </w:tc>
+        <w:tc>
+          <w:tcPr>
+            <w:tcW w:w="1876" w:type="dxa"/>
+          </w:tcPr>
+          <w:p>
+            <w:pPr>
+              <w:jc w:val="center"/>
+            </w:pPr>
+            <w:r>
+              <w:t>TUS2</w:t>
+            </w:r>
+          </w:p>
+        </w:tc>
+        <w:tc>
+          <w:tcPr>
+            <w:tcW w:w="1933" w:type="dxa"/>
+          </w:tcPr>
+          <w:p>
+            <w:pPr>
+              <w:jc w:val="center"/>
+            </w:pPr>
+          </w:p>
+        </w:tc>
+        <w:tc>
+          <w:tcPr>
+            <w:tcW w:w="1934" w:type="dxa"/>
+          </w:tcPr>
+          <w:p>
+            <w:pPr>
+              <w:jc w:val="center"/>
+            </w:pPr>
+          </w:p>
+        </w:tc>
+      </w:tr>
+      <w:tr>
+        <w:trPr>
+          <w:trHeight w:val="298"/>
+        </w:trPr>
+        <w:tc>
+          <w:tcPr>
+            <w:tcW w:w="2547" w:type="dxa"/>
+          </w:tcPr>
+          <w:p>
+            <w:pPr>
+              <w:rPr>
+                <w:sz w:val="18"/>
+                <w:szCs w:val="18"/>
+              </w:rPr>
+            </w:pPr>
+            <w:proofErr w:type="spellStart"/>
+            <w:r>
+              <w:rPr>
+                <w:sz w:val="18"/>
+                <w:szCs w:val="18"/>
+              </w:rPr>
+              <w:t>Register.Ordinary.Write.Invaild</w:t>
+            </w:r>
+            <w:proofErr w:type="spellEnd"/>
+          </w:p>
+        </w:tc>
+        <w:tc>
+          <w:tcPr>
+            <w:tcW w:w="1876" w:type="dxa"/>
+          </w:tcPr>
+          <w:p>
+            <w:pPr>
+              <w:jc w:val="center"/>
+            </w:pPr>
+            <w:r>
+              <w:t>TUS2</w:t>
+            </w:r>
+          </w:p>
+        </w:tc>
+        <w:tc>
+          <w:tcPr>
+            <w:tcW w:w="1933" w:type="dxa"/>
+          </w:tcPr>
+          <w:p>
+            <w:pPr>
+              <w:jc w:val="center"/>
+            </w:pPr>
+          </w:p>
+        </w:tc>
+        <w:tc>
+          <w:tcPr>
+            <w:tcW w:w="1934" w:type="dxa"/>
+          </w:tcPr>
+          <w:p>
+            <w:pPr>
+              <w:jc w:val="center"/>
+            </w:pPr>
+          </w:p>
+        </w:tc>
+      </w:tr>
+      <w:tr>
+        <w:trPr>
+          <w:trHeight w:val="298"/>
+        </w:trPr>
+        <w:tc>
+          <w:tcPr>
+            <w:tcW w:w="2547" w:type="dxa"/>
+          </w:tcPr>
+          <w:p>
+            <w:pPr>
+              <w:rPr>
+                <w:sz w:val="18"/>
+                <w:szCs w:val="18"/>
+              </w:rPr>
+            </w:pPr>
+            <w:bookmarkStart w:id="0" w:name="_GoBack"/>
+            <w:bookmarkEnd w:id="0"/>
+            <w:proofErr w:type="spellStart"/>
+            <w:r>
+              <w:rPr>
+                <w:sz w:val="18"/>
+                <w:szCs w:val="18"/>
+              </w:rPr>
+              <w:t>Register.Business.Write</w:t>
+            </w:r>
+            <w:proofErr w:type="spellEnd"/>
+          </w:p>
+        </w:tc>
+        <w:tc>
+          <w:tcPr>
+            <w:tcW w:w="1876" w:type="dxa"/>
+          </w:tcPr>
+          <w:p>
+            <w:pPr>
+              <w:jc w:val="center"/>
+            </w:pPr>
+          </w:p>
+        </w:tc>
+        <w:tc>
+          <w:tcPr>
+            <w:tcW w:w="1933" w:type="dxa"/>
+          </w:tcPr>
+          <w:p>
+            <w:pPr>
+              <w:jc w:val="center"/>
+            </w:pPr>
+            <w:r>
+              <w:t>TUS1</w:t>
+            </w:r>
+          </w:p>
+        </w:tc>
+        <w:tc>
+          <w:tcPr>
+            <w:tcW w:w="1934" w:type="dxa"/>
+          </w:tcPr>
+          <w:p>
+            <w:pPr>
+              <w:jc w:val="center"/>
+            </w:pPr>
+          </w:p>
+        </w:tc>
+      </w:tr>
+      <w:tr>
+        <w:trPr>
+          <w:trHeight w:val="298"/>
+        </w:trPr>
+        <w:tc>
+          <w:tcPr>
+            <w:tcW w:w="2547" w:type="dxa"/>
+          </w:tcPr>
+          <w:p>
+            <w:pPr>
+              <w:rPr>
+                <w:sz w:val="18"/>
+                <w:szCs w:val="18"/>
+              </w:rPr>
+            </w:pPr>
+            <w:r>
+              <w:rPr>
+                <w:sz w:val="18"/>
+                <w:szCs w:val="18"/>
+              </w:rPr>
+              <w:t xml:space="preserve">Register. </w:t>
+            </w:r>
+            <w:proofErr w:type="spellStart"/>
+            <w:r>
+              <w:rPr>
+                <w:sz w:val="18"/>
+                <w:szCs w:val="18"/>
+              </w:rPr>
+              <w:t>Business.Write.Vaild</w:t>
+            </w:r>
+            <w:proofErr w:type="spellEnd"/>
+          </w:p>
+        </w:tc>
+        <w:tc>
+          <w:tcPr>
+            <w:tcW w:w="1876" w:type="dxa"/>
+          </w:tcPr>
+          <w:p>
+            <w:pPr>
+              <w:jc w:val="center"/>
+            </w:pPr>
+          </w:p>
+        </w:tc>
+        <w:tc>
+          <w:tcPr>
+            <w:tcW w:w="1933" w:type="dxa"/>
+          </w:tcPr>
+          <w:p>
+            <w:pPr>
+              <w:jc w:val="center"/>
+            </w:pPr>
+            <w:r>
+              <w:t>TUS1</w:t>
+            </w:r>
+          </w:p>
+        </w:tc>
+        <w:tc>
+          <w:tcPr>
+            <w:tcW w:w="1934" w:type="dxa"/>
+          </w:tcPr>
+          <w:p>
+            <w:pPr>
+              <w:jc w:val="center"/>
+            </w:pPr>
+          </w:p>
+        </w:tc>
+      </w:tr>
+    </w:tbl>
+    <w:p>
+      <w:pPr>
+        <w:jc w:val="center"/>
+      </w:pPr>
+    </w:p>
+    <w:p>
+      <w:pPr>
+        <w:jc w:val="center"/>
+      </w:pPr>
+      <w:r>
+        <w:rPr>
+          <w:rFonts w:hint="eastAsia"/>
+        </w:rPr>
+        <w:t>注册</w:t>
+      </w:r>
+      <w:r>
+        <w:t>会员需求的测试用例套件</w:t>
+      </w:r>
+    </w:p>
+    <w:tbl>
+      <w:tblPr>
+        <w:tblStyle w:val="a3"/>
+        <w:tblW w:w="0" w:type="auto"/>
+        <w:tblLook w:val="04A0" w:firstRow="1" w:lastRow="0" w:firstColumn="1" w:lastColumn="0" w:noHBand="0" w:noVBand="1"/>
+      </w:tblPr>
+      <w:tblGrid>
+        <w:gridCol w:w="1696"/>
+        <w:gridCol w:w="1318"/>
+        <w:gridCol w:w="1319"/>
+        <w:gridCol w:w="1319"/>
+        <w:gridCol w:w="1319"/>
+        <w:gridCol w:w="1319"/>
+      </w:tblGrid>
+      <w:tr>
+        <w:trPr>
+          <w:trHeight w:val="339"/>
+        </w:trPr>
+        <w:tc>
+          <w:tcPr>
+            <w:tcW w:w="1696" w:type="dxa"/>
+          </w:tcPr>
+          <w:p>
+            <w:pPr>
+              <w:jc w:val="center"/>
+            </w:pPr>
+            <w:r>
+              <w:rPr>
+                <w:rFonts w:hint="eastAsia"/>
+              </w:rPr>
+              <w:t>测试</w:t>
+            </w:r>
+            <w:r>
+              <w:t>用例套件</w:t>
+            </w:r>
+          </w:p>
+        </w:tc>
+        <w:tc>
+          <w:tcPr>
+            <w:tcW w:w="6594" w:type="dxa"/>
+            <w:gridSpan w:val="5"/>
+          </w:tcPr>
+          <w:p>
+            <w:pPr>
+              <w:jc w:val="center"/>
+            </w:pPr>
+            <w:r>
+              <w:t>覆盖流程</w:t>
+            </w:r>
+          </w:p>
+        </w:tc>
+      </w:tr>
+      <w:tr>
+        <w:trPr>
+          <w:trHeight w:val="326"/>
+        </w:trPr>
+        <w:tc>
+          <w:tcPr>
+            <w:tcW w:w="1696" w:type="dxa"/>
+          </w:tcPr>
+          <w:p>
+            <w:pPr>
+              <w:jc w:val="center"/>
+            </w:pPr>
+            <w:r>
+              <w:t>TUS1</w:t>
+            </w:r>
+          </w:p>
+        </w:tc>
+        <w:tc>
+          <w:tcPr>
+            <w:tcW w:w="1318" w:type="dxa"/>
+          </w:tcPr>
+          <w:p>
+            <w:pPr>
+              <w:jc w:val="center"/>
+            </w:pPr>
+            <w:r>
+              <w:t>正常流程</w:t>
+            </w:r>
+          </w:p>
+        </w:tc>
+        <w:tc>
+          <w:tcPr>
+            <w:tcW w:w="1319" w:type="dxa"/>
+          </w:tcPr>
+          <w:p>
+            <w:pPr>
+              <w:jc w:val="center"/>
+            </w:pPr>
+          </w:p>
+        </w:tc>
+        <w:tc>
+          <w:tcPr>
+            <w:tcW w:w="1319" w:type="dxa"/>
+          </w:tcPr>
+          <w:p>
+            <w:pPr>
+              <w:jc w:val="center"/>
+            </w:pPr>
+            <w:r>
+              <w:t>3.2</w:t>
+            </w:r>
+          </w:p>
+        </w:tc>
+        <w:tc>
+          <w:tcPr>
+            <w:tcW w:w="1319" w:type="dxa"/>
+          </w:tcPr>
+          <w:p>
+            <w:pPr>
+              <w:jc w:val="center"/>
+            </w:pPr>
+            <w:r>
+              <w:t>3.2.a</w:t>
+            </w:r>
+          </w:p>
+        </w:tc>
+        <w:tc>
+          <w:tcPr>
+            <w:tcW w:w="1319" w:type="dxa"/>
+          </w:tcPr>
+          <w:p>
+            <w:pPr>
+              <w:jc w:val="center"/>
+            </w:pPr>
+            <w:r>
+              <w:t>4-5</w:t>
+            </w:r>
+          </w:p>
+        </w:tc>
+      </w:tr>
+      <w:tr>
+        <w:trPr>
+          <w:trHeight w:val="326"/>
+        </w:trPr>
+        <w:tc>
+          <w:tcPr>
+            <w:tcW w:w="1696" w:type="dxa"/>
+          </w:tcPr>
+          <w:p>
+            <w:pPr>
+              <w:jc w:val="center"/>
+            </w:pPr>
+            <w:r>
+              <w:t>TUS2</w:t>
+            </w:r>
+          </w:p>
+        </w:tc>
+        <w:tc>
+          <w:tcPr>
+            <w:tcW w:w="1318" w:type="dxa"/>
+          </w:tcPr>
+          <w:p>
+            <w:pPr>
+              <w:jc w:val="center"/>
+            </w:pPr>
+            <w:r>
+              <w:t>正常流程</w:t>
+            </w:r>
+          </w:p>
+        </w:tc>
+        <w:tc>
+          <w:tcPr>
+            <w:tcW w:w="1319" w:type="dxa"/>
+          </w:tcPr>
+          <w:p>
+            <w:pPr>
+              <w:jc w:val="center"/>
+            </w:pPr>
+          </w:p>
+        </w:tc>
+        <w:tc>
+          <w:tcPr>
+            <w:tcW w:w="1319" w:type="dxa"/>
+          </w:tcPr>
+          <w:p>
+            <w:pPr>
+              <w:jc w:val="center"/>
+            </w:pPr>
+            <w:r>
+              <w:t>3.1</w:t>
+            </w:r>
+          </w:p>
+        </w:tc>
+        <w:tc>
+          <w:tcPr>
+            <w:tcW w:w="1319" w:type="dxa"/>
+          </w:tcPr>
+          <w:p>
+            <w:pPr>
+              <w:jc w:val="center"/>
+            </w:pPr>
+            <w:r>
+              <w:t>3.1.a</w:t>
+            </w:r>
+          </w:p>
+        </w:tc>
+        <w:tc>
+          <w:tcPr>
+            <w:tcW w:w="1319" w:type="dxa"/>
+          </w:tcPr>
+          <w:p>
+            <w:pPr>
+              <w:jc w:val="center"/>
+            </w:pPr>
+          </w:p>
+        </w:tc>
+      </w:tr>
+      <w:tr>
+        <w:trPr>
+          <w:trHeight w:val="326"/>
+        </w:trPr>
+        <w:tc>
+          <w:tcPr>
+            <w:tcW w:w="1696" w:type="dxa"/>
+          </w:tcPr>
+          <w:p>
+            <w:pPr>
+              <w:jc w:val="center"/>
+            </w:pPr>
+            <w:r>
+              <w:t>TUS3</w:t>
+            </w:r>
+          </w:p>
+        </w:tc>
+        <w:tc>
+          <w:tcPr>
+            <w:tcW w:w="1318" w:type="dxa"/>
+          </w:tcPr>
+          <w:p>
+            <w:pPr>
+              <w:jc w:val="center"/>
+            </w:pPr>
+            <w:r>
+              <w:t>正常流程</w:t>
+            </w:r>
+          </w:p>
+        </w:tc>
+        <w:tc>
+          <w:tcPr>
+            <w:tcW w:w="1319" w:type="dxa"/>
+          </w:tcPr>
+          <w:p>
+            <w:pPr>
+              <w:jc w:val="center"/>
+            </w:pPr>
+            <w:r>
+              <w:t>1-2</w:t>
+            </w:r>
+          </w:p>
+        </w:tc>
+        <w:tc>
+          <w:tcPr>
+            <w:tcW w:w="1319" w:type="dxa"/>
+          </w:tcPr>
+          <w:p>
+            <w:pPr>
+              <w:jc w:val="center"/>
+            </w:pPr>
+          </w:p>
+        </w:tc>
+        <w:tc>
+          <w:tcPr>
+            <w:tcW w:w="1319" w:type="dxa"/>
+          </w:tcPr>
+          <w:p>
+            <w:pPr>
+              <w:jc w:val="center"/>
+            </w:pPr>
+          </w:p>
+        </w:tc>
+        <w:tc>
+          <w:tcPr>
+            <w:tcW w:w="1319" w:type="dxa"/>
+          </w:tcPr>
+          <w:p>
+            <w:pPr>
+              <w:jc w:val="center"/>
+            </w:pPr>
+          </w:p>
+        </w:tc>
+      </w:tr>
+    </w:tbl>
+    <w:p>
+      <w:pPr>
+        <w:jc w:val="center"/>
+      </w:pPr>
+    </w:p>
+    <w:p>
+      <w:pPr>
+        <w:jc w:val="center"/>
+      </w:pPr>
+    </w:p>
+    <w:p>
+      <w:pPr>
+        <w:jc w:val="center"/>
+      </w:pPr>
+    </w:p>
+    <w:p>
+      <w:pPr>
+        <w:jc w:val="center"/>
+      </w:pPr>
+      <w:r>
+        <w:t>TUS1</w:t>
+      </w:r>
+      <w:r>
+        <w:t>的测试用例</w:t>
+      </w:r>
+    </w:p>
+    <w:tbl>
+      <w:tblPr>
+        <w:tblStyle w:val="a3"/>
+        <w:tblW w:w="0" w:type="auto"/>
+        <w:tblLook w:val="04A0" w:firstRow="1" w:lastRow="0" w:firstColumn="1" w:lastColumn="0" w:noHBand="0" w:noVBand="1"/>
+      </w:tblPr>
+      <w:tblGrid>
+        <w:gridCol w:w="1129"/>
+        <w:gridCol w:w="1606"/>
+        <w:gridCol w:w="1607"/>
+        <w:gridCol w:w="1607"/>
+        <w:gridCol w:w="2341"/>
+      </w:tblGrid>
+      <w:tr>
+        <w:tc>
+          <w:tcPr>
+            <w:tcW w:w="1129" w:type="dxa"/>
+            <w:vMerge w:val="restart"/>
+            <w:vAlign w:val="center"/>
+          </w:tcPr>
+          <w:p>
+            <w:pPr>
+              <w:jc w:val="center"/>
+            </w:pPr>
+            <w:r>
+              <w:lastRenderedPageBreak/>
+              <w:t>ID</w:t>
+            </w:r>
+          </w:p>
+        </w:tc>
+        <w:tc>
+          <w:tcPr>
+            <w:tcW w:w="4820" w:type="dxa"/>
+            <w:gridSpan w:val="3"/>
+            <w:vAlign w:val="center"/>
+          </w:tcPr>
+          <w:p>
+            <w:pPr>
+              <w:jc w:val="center"/>
+            </w:pPr>
+            <w:r>
+              <w:t>输入</w:t>
+            </w:r>
+          </w:p>
+        </w:tc>
+        <w:tc>
+          <w:tcPr>
+            <w:tcW w:w="2341" w:type="dxa"/>
+            <w:vMerge w:val="restart"/>
+            <w:vAlign w:val="center"/>
+          </w:tcPr>
+          <w:p>
+            <w:pPr>
+              <w:jc w:val="center"/>
+            </w:pPr>
+            <w:r>
+              <w:t>预期输出</w:t>
+            </w:r>
+          </w:p>
+        </w:tc>
+      </w:tr>
+      <w:tr>
+        <w:trPr>
+          <w:trHeight w:val="298"/>
+        </w:trPr>
+        <w:tc>
+          <w:tcPr>
+            <w:tcW w:w="1129" w:type="dxa"/>
+            <w:vMerge/>
+            <w:vAlign w:val="center"/>
+          </w:tcPr>
+          <w:p>
+            <w:pPr>
+              <w:jc w:val="center"/>
+            </w:pPr>
+          </w:p>
+        </w:tc>
+        <w:tc>
+          <w:tcPr>
+            <w:tcW w:w="1606" w:type="dxa"/>
+            <w:vAlign w:val="center"/>
+          </w:tcPr>
+          <w:p>
+            <w:pPr>
+              <w:jc w:val="center"/>
+            </w:pPr>
+            <w:r>
+              <w:t>客户注册企业会员</w:t>
+            </w:r>
+          </w:p>
+        </w:tc>
+        <w:tc>
+          <w:tcPr>
+            <w:tcW w:w="1607" w:type="dxa"/>
+            <w:vAlign w:val="center"/>
+          </w:tcPr>
+          <w:p>
+            <w:pPr>
+              <w:jc w:val="center"/>
+            </w:pPr>
+            <w:r>
+              <w:t>客户</w:t>
+            </w:r>
+            <w:r>
+              <w:rPr>
+                <w:rFonts w:hint="eastAsia"/>
+              </w:rPr>
+              <w:t>是否</w:t>
+            </w:r>
+            <w:r>
+              <w:t>取消注册企业会员</w:t>
+            </w:r>
+          </w:p>
+        </w:tc>
+        <w:tc>
+          <w:tcPr>
+            <w:tcW w:w="1607" w:type="dxa"/>
+            <w:vAlign w:val="center"/>
+          </w:tcPr>
+          <w:p>
+            <w:pPr>
+              <w:jc w:val="center"/>
+            </w:pPr>
+            <w:r>
+              <w:t>客户填写企业名称</w:t>
+            </w:r>
+          </w:p>
+        </w:tc>
+        <w:tc>
+          <w:tcPr>
+            <w:tcW w:w="2341" w:type="dxa"/>
+            <w:vMerge/>
+            <w:vAlign w:val="center"/>
+          </w:tcPr>
+          <w:p>
+            <w:pPr>
+              <w:jc w:val="center"/>
+            </w:pPr>
+          </w:p>
+        </w:tc>
+      </w:tr>
+      <w:tr>
+        <w:trPr>
+          <w:trHeight w:val="549"/>
+        </w:trPr>
+        <w:tc>
+          <w:tcPr>
+            <w:tcW w:w="1129" w:type="dxa"/>
+            <w:vAlign w:val="center"/>
+          </w:tcPr>
+          <w:p>
+            <w:pPr>
+              <w:jc w:val="center"/>
+            </w:pPr>
+            <w:r>
+              <w:t>TUS1-1</w:t>
+            </w:r>
+          </w:p>
+        </w:tc>
+        <w:tc>
+          <w:tcPr>
+            <w:tcW w:w="1606" w:type="dxa"/>
+            <w:vAlign w:val="center"/>
+          </w:tcPr>
+          <w:p>
+            <w:pPr>
+              <w:jc w:val="center"/>
+            </w:pPr>
+            <w:r>
+              <w:t>客户请求注册企业会员</w:t>
+            </w:r>
+          </w:p>
+        </w:tc>
+        <w:tc>
+          <w:tcPr>
+            <w:tcW w:w="1607" w:type="dxa"/>
+            <w:vAlign w:val="center"/>
+          </w:tcPr>
+          <w:p>
+            <w:pPr>
+              <w:jc w:val="center"/>
+            </w:pPr>
+            <w:r>
+              <w:t>是</w:t>
+            </w:r>
+          </w:p>
+        </w:tc>
+        <w:tc>
+          <w:tcPr>
+            <w:tcW w:w="1607" w:type="dxa"/>
+            <w:vAlign w:val="center"/>
+          </w:tcPr>
+          <w:p>
+            <w:pPr>
+              <w:jc w:val="center"/>
+            </w:pPr>
+            <w:r>
+              <w:t>无</w:t>
+            </w:r>
+          </w:p>
+        </w:tc>
+        <w:tc>
+          <w:tcPr>
+            <w:tcW w:w="2341" w:type="dxa"/>
+            <w:vAlign w:val="center"/>
+          </w:tcPr>
+          <w:p>
+            <w:r>
+              <w:t>客户请求注册企业会员，</w:t>
+            </w:r>
+            <w:r>
+              <w:rPr>
+                <w:rFonts w:hint="eastAsia"/>
+              </w:rPr>
+              <w:t>系统</w:t>
+            </w:r>
+            <w:r>
+              <w:t>要求客户填写企业名称，</w:t>
+            </w:r>
+            <w:r>
+              <w:rPr>
+                <w:rFonts w:hint="eastAsia"/>
+              </w:rPr>
+              <w:t>客户</w:t>
+            </w:r>
+            <w:r>
+              <w:t>取消注册，</w:t>
+            </w:r>
+            <w:r>
+              <w:rPr>
+                <w:rFonts w:hint="eastAsia"/>
+              </w:rPr>
+              <w:t>系统</w:t>
+            </w:r>
+            <w:r>
+              <w:t>返回主界面</w:t>
+            </w:r>
+          </w:p>
+        </w:tc>
+      </w:tr>
+      <w:tr>
+        <w:trPr>
+          <w:trHeight w:val="549"/>
+        </w:trPr>
+        <w:tc>
+          <w:tcPr>
+            <w:tcW w:w="1129" w:type="dxa"/>
+            <w:vAlign w:val="center"/>
+          </w:tcPr>
+          <w:p>
+            <w:pPr>
+              <w:jc w:val="center"/>
+            </w:pPr>
+            <w:r>
+              <w:t>TUS1-2</w:t>
+            </w:r>
+          </w:p>
+        </w:tc>
+        <w:tc>
+          <w:tcPr>
+            <w:tcW w:w="1606" w:type="dxa"/>
+            <w:vAlign w:val="center"/>
+          </w:tcPr>
+          <w:p>
+            <w:pPr>
+              <w:jc w:val="center"/>
+            </w:pPr>
+            <w:r>
+              <w:t>客户请求注册企业会员</w:t>
+            </w:r>
+          </w:p>
+        </w:tc>
+        <w:tc>
+          <w:tcPr>
+            <w:tcW w:w="1607" w:type="dxa"/>
+            <w:vAlign w:val="center"/>
+          </w:tcPr>
+          <w:p>
+            <w:pPr>
+              <w:jc w:val="center"/>
+            </w:pPr>
+            <w:r>
+              <w:t>否</w:t>
+            </w:r>
+          </w:p>
+        </w:tc>
+        <w:tc>
+          <w:tcPr>
+            <w:tcW w:w="1607" w:type="dxa"/>
+            <w:vAlign w:val="center"/>
+          </w:tcPr>
+          <w:p>
+            <w:pPr>
+              <w:jc w:val="center"/>
+            </w:pPr>
+            <w:r>
+              <w:t>客户输入</w:t>
+            </w:r>
+            <w:r>
+              <w:t>“</w:t>
+            </w:r>
+            <w:r>
+              <w:t>腾讯企业</w:t>
+            </w:r>
+            <w:r>
+              <w:t>”</w:t>
+            </w:r>
+          </w:p>
+        </w:tc>
+        <w:tc>
+          <w:tcPr>
+            <w:tcW w:w="2341" w:type="dxa"/>
+            <w:vAlign w:val="center"/>
+          </w:tcPr>
+          <w:p>
+            <w:r>
+              <w:t>客户请求注册企业会员，</w:t>
+            </w:r>
+            <w:r>
+              <w:rPr>
+                <w:rFonts w:hint="eastAsia"/>
+              </w:rPr>
+              <w:t>系统</w:t>
+            </w:r>
+            <w:r>
+              <w:t>要求客户</w:t>
+            </w:r>
+            <w:r>
+              <w:rPr>
+                <w:rFonts w:hint="eastAsia"/>
+              </w:rPr>
+              <w:t>填写</w:t>
+            </w:r>
+            <w:r>
+              <w:t>企业名称，</w:t>
+            </w:r>
+            <w:r>
+              <w:rPr>
+                <w:rFonts w:hint="eastAsia"/>
+              </w:rPr>
+              <w:t>客户</w:t>
+            </w:r>
+            <w:r>
+              <w:t>输入</w:t>
+            </w:r>
+            <w:r>
+              <w:t>“</w:t>
+            </w:r>
+            <w:r>
+              <w:t>腾讯企业</w:t>
+            </w:r>
+            <w:r>
+              <w:t>”</w:t>
+            </w:r>
+            <w:r>
+              <w:t>，</w:t>
+            </w:r>
+            <w:r>
+              <w:rPr>
+                <w:rFonts w:hint="eastAsia"/>
+              </w:rPr>
+              <w:t>系统显示</w:t>
+            </w:r>
+            <w:r>
+              <w:t>注册成功，</w:t>
+            </w:r>
+            <w:r>
+              <w:rPr>
+                <w:rFonts w:hint="eastAsia"/>
+              </w:rPr>
+              <w:t>并保存</w:t>
+            </w:r>
+            <w:r>
+              <w:t>会员信息</w:t>
+            </w:r>
+          </w:p>
+        </w:tc>
+      </w:tr>
+      <w:tr>
+        <w:trPr>
+          <w:trHeight w:val="549"/>
+        </w:trPr>
+        <w:tc>
+          <w:tcPr>
+            <w:tcW w:w="1129" w:type="dxa"/>
+            <w:vAlign w:val="center"/>
+          </w:tcPr>
+          <w:p>
+            <w:pPr>
+              <w:jc w:val="center"/>
+            </w:pPr>
+            <w:r>
+              <w:t>TUS1-3</w:t>
+            </w:r>
+          </w:p>
+        </w:tc>
+        <w:tc>
+          <w:tcPr>
+            <w:tcW w:w="1606" w:type="dxa"/>
+            <w:vAlign w:val="center"/>
+          </w:tcPr>
+          <w:p>
+            <w:pPr>
+              <w:jc w:val="center"/>
+            </w:pPr>
+            <w:r>
+              <w:t>客户请求注册企业会员</w:t>
+            </w:r>
+          </w:p>
+        </w:tc>
+        <w:tc>
+          <w:tcPr>
+            <w:tcW w:w="1607" w:type="dxa"/>
+            <w:vAlign w:val="center"/>
+          </w:tcPr>
+          <w:p>
+            <w:pPr>
+              <w:jc w:val="center"/>
+            </w:pPr>
+            <w:r>
+              <w:t>否</w:t>
+            </w:r>
+          </w:p>
+        </w:tc>
+        <w:tc>
+          <w:tcPr>
+            <w:tcW w:w="1607" w:type="dxa"/>
+            <w:vAlign w:val="center"/>
+          </w:tcPr>
+          <w:p>
+            <w:pPr>
+              <w:jc w:val="center"/>
+            </w:pPr>
+            <w:r>
+              <w:t>客户输入</w:t>
+            </w:r>
+            <w:r>
+              <w:t>“</w:t>
+            </w:r>
+            <w:r>
+              <w:t>＊＊</w:t>
+            </w:r>
+            <w:r>
+              <w:rPr>
+                <w:rFonts w:hint="eastAsia"/>
+              </w:rPr>
+              <w:t>企业</w:t>
+            </w:r>
+            <w:r>
+              <w:t>”</w:t>
+            </w:r>
+          </w:p>
+        </w:tc>
+        <w:tc>
+          <w:tcPr>
+            <w:tcW w:w="2341" w:type="dxa"/>
+            <w:vAlign w:val="center"/>
+          </w:tcPr>
+          <w:p>
+            <w:r>
+              <w:t>客户请求注册企业会员，</w:t>
+            </w:r>
+            <w:r>
+              <w:rPr>
+                <w:rFonts w:hint="eastAsia"/>
+              </w:rPr>
+              <w:t>系统</w:t>
+            </w:r>
+            <w:r>
+              <w:t>要求客户</w:t>
+            </w:r>
+            <w:r>
+              <w:rPr>
+                <w:rFonts w:hint="eastAsia"/>
+              </w:rPr>
+              <w:t>填写</w:t>
+            </w:r>
+            <w:r>
+              <w:t>企业名称，</w:t>
+            </w:r>
+            <w:r>
+              <w:rPr>
+                <w:rFonts w:hint="eastAsia"/>
+              </w:rPr>
+              <w:t>客户</w:t>
+            </w:r>
+            <w:r>
+              <w:t>输入</w:t>
+            </w:r>
+            <w:r>
+              <w:t>“</w:t>
+            </w:r>
+            <w:r>
+              <w:t>＊＊企业</w:t>
+            </w:r>
+            <w:r>
+              <w:t>”</w:t>
+            </w:r>
+            <w:r>
+              <w:t>，</w:t>
+            </w:r>
+            <w:r>
+              <w:rPr>
+                <w:rFonts w:hint="eastAsia"/>
+              </w:rPr>
+              <w:t>系统提示</w:t>
+            </w:r>
+            <w:r>
+              <w:t>输入</w:t>
+            </w:r>
+            <w:r>
+              <w:rPr>
+                <w:rFonts w:hint="eastAsia"/>
+              </w:rPr>
+              <w:t>格式</w:t>
+            </w:r>
+            <w:r>
+              <w:t>错误，显示正确格式如</w:t>
+            </w:r>
+            <w:r>
+              <w:t>“</w:t>
+            </w:r>
+            <w:r>
+              <w:t>腾讯企业</w:t>
+            </w:r>
+            <w:r>
+              <w:t>”</w:t>
+            </w:r>
+            <w:r>
+              <w:t>，</w:t>
+            </w:r>
+            <w:r>
+              <w:rPr>
+                <w:rFonts w:hint="eastAsia"/>
+              </w:rPr>
+              <w:t>并</w:t>
+            </w:r>
+            <w:r>
+              <w:t>要求客户重新输入</w:t>
+            </w:r>
+          </w:p>
+        </w:tc>
+      </w:tr>
+    </w:tbl>
+    <w:p/>
+    <w:p>
+      <w:pPr>
+        <w:jc w:val="center"/>
+      </w:pPr>
+      <w:r>
+        <w:t>TUS2</w:t>
+      </w:r>
+      <w:r>
+        <w:t>的测试用例</w:t>
+      </w:r>
+    </w:p>
+    <w:tbl>
+      <w:tblPr>
+        <w:tblStyle w:val="a3"/>
+        <w:tblW w:w="0" w:type="auto"/>
+        <w:tblLook w:val="04A0" w:firstRow="1" w:lastRow="0" w:firstColumn="1" w:lastColumn="0" w:noHBand="0" w:noVBand="1"/>
+      </w:tblPr>
+      <w:tblGrid>
+        <w:gridCol w:w="1129"/>
+        <w:gridCol w:w="1606"/>
+        <w:gridCol w:w="1607"/>
+        <w:gridCol w:w="1607"/>
+        <w:gridCol w:w="2341"/>
+      </w:tblGrid>
+      <w:tr>
+        <w:tc>
+          <w:tcPr>
+            <w:tcW w:w="1129" w:type="dxa"/>
+            <w:vMerge w:val="restart"/>
+            <w:vAlign w:val="center"/>
+          </w:tcPr>
+          <w:p>
+            <w:pPr>
+              <w:jc w:val="center"/>
+            </w:pPr>
+            <w:r>
+              <w:t>ID</w:t>
+            </w:r>
+          </w:p>
+        </w:tc>
+        <w:tc>
+          <w:tcPr>
+            <w:tcW w:w="4820" w:type="dxa"/>
+            <w:gridSpan w:val="3"/>
+            <w:vAlign w:val="center"/>
+          </w:tcPr>
+          <w:p>
+            <w:pPr>
+              <w:jc w:val="center"/>
+            </w:pPr>
+            <w:r>
+              <w:t>输入</w:t>
+            </w:r>
+          </w:p>
+        </w:tc>
+        <w:tc>
+          <w:tcPr>
+            <w:tcW w:w="2341" w:type="dxa"/>
+            <w:vMerge w:val="restart"/>
+            <w:vAlign w:val="center"/>
+          </w:tcPr>
+          <w:p>
+            <w:pPr>
+              <w:jc w:val="center"/>
+            </w:pPr>
+            <w:r>
+              <w:t>预期输出</w:t>
+            </w:r>
+          </w:p>
+        </w:tc>
+      </w:tr>
+      <w:tr>
+        <w:trPr>
+          <w:trHeight w:val="298"/>
+        </w:trPr>
+        <w:tc>
+          <w:tcPr>
+            <w:tcW w:w="1129" w:type="dxa"/>
+            <w:vMerge/>
+            <w:vAlign w:val="center"/>
+          </w:tcPr>
+          <w:p>
+            <w:pPr>
+              <w:jc w:val="center"/>
+            </w:pPr>
+          </w:p>
+        </w:tc>
+        <w:tc>
+          <w:tcPr>
+            <w:tcW w:w="1606" w:type="dxa"/>
+            <w:vAlign w:val="center"/>
+          </w:tcPr>
+          <w:p>
+            <w:pPr>
+              <w:jc w:val="center"/>
+            </w:pPr>
+            <w:r>
+              <w:t>客户注册</w:t>
+            </w:r>
+            <w:r>
+              <w:rPr>
+                <w:rFonts w:hint="eastAsia"/>
+              </w:rPr>
+              <w:t>普通</w:t>
+            </w:r>
+            <w:r>
+              <w:t>会员</w:t>
+            </w:r>
+          </w:p>
+        </w:tc>
+        <w:tc>
+          <w:tcPr>
+            <w:tcW w:w="1607" w:type="dxa"/>
+            <w:vAlign w:val="center"/>
+          </w:tcPr>
+          <w:p>
+            <w:pPr>
+              <w:jc w:val="center"/>
+            </w:pPr>
+            <w:r>
+              <w:t>客户</w:t>
+            </w:r>
+            <w:r>
+              <w:rPr>
+                <w:rFonts w:hint="eastAsia"/>
+              </w:rPr>
+              <w:t>是否</w:t>
+            </w:r>
+            <w:r>
+              <w:t>取消注册普通会员</w:t>
+            </w:r>
+          </w:p>
+        </w:tc>
+        <w:tc>
+          <w:tcPr>
+            <w:tcW w:w="1607" w:type="dxa"/>
+            <w:vAlign w:val="center"/>
+          </w:tcPr>
+          <w:p>
+            <w:pPr>
+              <w:jc w:val="center"/>
+            </w:pPr>
+            <w:r>
+              <w:t>客户填写生日</w:t>
+            </w:r>
+          </w:p>
+        </w:tc>
+        <w:tc>
+          <w:tcPr>
+            <w:tcW w:w="2341" w:type="dxa"/>
+            <w:vMerge/>
+            <w:vAlign w:val="center"/>
+          </w:tcPr>
+          <w:p>
+            <w:pPr>
+              <w:jc w:val="center"/>
+            </w:pPr>
+          </w:p>
+        </w:tc>
+      </w:tr>
+      <w:tr>
+        <w:trPr>
+          <w:trHeight w:val="549"/>
+        </w:trPr>
+        <w:tc>
+          <w:tcPr>
+            <w:tcW w:w="1129" w:type="dxa"/>
+            <w:vAlign w:val="center"/>
+          </w:tcPr>
+          <w:p>
+            <w:pPr>
+              <w:jc w:val="center"/>
+            </w:pPr>
+            <w:r>
+              <w:t>TUS1-1</w:t>
+            </w:r>
+          </w:p>
+        </w:tc>
+        <w:tc>
+          <w:tcPr>
+            <w:tcW w:w="1606" w:type="dxa"/>
+            <w:vAlign w:val="center"/>
+          </w:tcPr>
+          <w:p>
+            <w:pPr>
+              <w:jc w:val="center"/>
+            </w:pPr>
+            <w:r>
+              <w:t>客户请求注册普通会员</w:t>
+            </w:r>
+          </w:p>
+        </w:tc>
+        <w:tc>
+          <w:tcPr>
+            <w:tcW w:w="1607" w:type="dxa"/>
+            <w:vAlign w:val="center"/>
+          </w:tcPr>
+          <w:p>
+            <w:pPr>
+              <w:jc w:val="center"/>
+            </w:pPr>
+            <w:r>
+              <w:t>是</w:t>
+            </w:r>
+          </w:p>
+        </w:tc>
+        <w:tc>
+          <w:tcPr>
+            <w:tcW w:w="1607" w:type="dxa"/>
+            <w:vAlign w:val="center"/>
+          </w:tcPr>
+          <w:p>
+            <w:pPr>
+              <w:jc w:val="center"/>
+            </w:pPr>
+            <w:r>
+              <w:t>无</w:t>
+            </w:r>
+          </w:p>
+        </w:tc>
+        <w:tc>
+          <w:tcPr>
+            <w:tcW w:w="2341" w:type="dxa"/>
+            <w:vAlign w:val="center"/>
+          </w:tcPr>
+          <w:p>
+            <w:r>
+              <w:t>客户请求注册普通会员，</w:t>
+            </w:r>
+            <w:r>
+              <w:rPr>
+                <w:rFonts w:hint="eastAsia"/>
+              </w:rPr>
+              <w:t>系统</w:t>
+            </w:r>
+            <w:r>
+              <w:t>要求客户填写生日，</w:t>
+            </w:r>
+            <w:r>
+              <w:rPr>
+                <w:rFonts w:hint="eastAsia"/>
+              </w:rPr>
+              <w:t>客户</w:t>
+            </w:r>
+            <w:r>
+              <w:t>取消注册，</w:t>
+            </w:r>
+            <w:r>
+              <w:rPr>
+                <w:rFonts w:hint="eastAsia"/>
+              </w:rPr>
+              <w:t>系统</w:t>
+            </w:r>
+            <w:r>
+              <w:t>返回主界面</w:t>
+            </w:r>
+          </w:p>
+        </w:tc>
+      </w:tr>
+      <w:tr>
+        <w:trPr>
+          <w:trHeight w:val="549"/>
+        </w:trPr>
+        <w:tc>
+          <w:tcPr>
+            <w:tcW w:w="1129" w:type="dxa"/>
+            <w:vAlign w:val="center"/>
+          </w:tcPr>
+          <w:p>
+            <w:pPr>
+              <w:jc w:val="center"/>
+            </w:pPr>
+            <w:r>
+              <w:t>TUS1-2</w:t>
+            </w:r>
+          </w:p>
+        </w:tc>
+        <w:tc>
+          <w:tcPr>
+            <w:tcW w:w="1606" w:type="dxa"/>
+            <w:vAlign w:val="center"/>
+          </w:tcPr>
+          <w:p>
+            <w:pPr>
+              <w:jc w:val="center"/>
+            </w:pPr>
+            <w:r>
+              <w:t>客户请求注册普通会员</w:t>
+            </w:r>
+          </w:p>
+        </w:tc>
+        <w:tc>
+          <w:tcPr>
+            <w:tcW w:w="1607" w:type="dxa"/>
+            <w:vAlign w:val="center"/>
+          </w:tcPr>
+          <w:p>
+            <w:pPr>
+              <w:jc w:val="center"/>
+            </w:pPr>
+            <w:r>
+              <w:t>否</w:t>
+            </w:r>
+          </w:p>
+        </w:tc>
+        <w:tc>
+          <w:tcPr>
+            <w:tcW w:w="1607" w:type="dxa"/>
+            <w:vAlign w:val="center"/>
+          </w:tcPr>
+          <w:p>
+            <w:pPr>
+              <w:jc w:val="center"/>
+            </w:pPr>
+            <w:r>
+              <w:t>客户输入</w:t>
+            </w:r>
+            <w:r>
+              <w:t>“1998/01/11”</w:t>
+            </w:r>
+          </w:p>
+        </w:tc>
+        <w:tc>
+          <w:tcPr>
+            <w:tcW w:w="2341" w:type="dxa"/>
+            <w:vAlign w:val="center"/>
+          </w:tcPr>
+          <w:p>
+            <w:r>
+              <w:t>客户请求注册普通会员，</w:t>
+            </w:r>
+            <w:r>
+              <w:rPr>
+                <w:rFonts w:hint="eastAsia"/>
+              </w:rPr>
+              <w:t>系统</w:t>
+            </w:r>
+            <w:r>
+              <w:t>要求客户</w:t>
+            </w:r>
+            <w:r>
+              <w:rPr>
+                <w:rFonts w:hint="eastAsia"/>
+              </w:rPr>
+              <w:t>填写</w:t>
+            </w:r>
+            <w:r>
+              <w:t>生日，</w:t>
+            </w:r>
+            <w:r>
+              <w:rPr>
+                <w:rFonts w:hint="eastAsia"/>
+              </w:rPr>
+              <w:t>客户</w:t>
+            </w:r>
+            <w:r>
+              <w:t>输入</w:t>
+            </w:r>
+            <w:r>
+              <w:t>“1998/01/11”</w:t>
+            </w:r>
+            <w:r>
+              <w:t>，</w:t>
+            </w:r>
+            <w:r>
+              <w:rPr>
+                <w:rFonts w:hint="eastAsia"/>
+              </w:rPr>
+              <w:t>系统显示</w:t>
+            </w:r>
+            <w:r>
+              <w:t>注册成功，</w:t>
+            </w:r>
+            <w:r>
+              <w:rPr>
+                <w:rFonts w:hint="eastAsia"/>
+              </w:rPr>
+              <w:t>并保存</w:t>
+            </w:r>
+            <w:r>
+              <w:t>会员信息</w:t>
+            </w:r>
+          </w:p>
+        </w:tc>
+      </w:tr>
+      <w:tr>
+        <w:trPr>
+          <w:trHeight w:val="549"/>
+        </w:trPr>
+        <w:tc>
+          <w:tcPr>
+            <w:tcW w:w="1129" w:type="dxa"/>
+            <w:vAlign w:val="center"/>
+          </w:tcPr>
+          <w:p>
+            <w:pPr>
+              <w:jc w:val="center"/>
+            </w:pPr>
+            <w:r>
+              <w:t>TUS1-3</w:t>
+            </w:r>
+          </w:p>
+        </w:tc>
+        <w:tc>
+          <w:tcPr>
+            <w:tcW w:w="1606" w:type="dxa"/>
+            <w:vAlign w:val="center"/>
+          </w:tcPr>
+          <w:p>
+            <w:pPr>
+              <w:jc w:val="center"/>
+            </w:pPr>
+            <w:r>
+              <w:t>客户请求注册</w:t>
+            </w:r>
+            <w:r>
+              <w:rPr>
+                <w:rFonts w:hint="eastAsia"/>
+              </w:rPr>
+              <w:t>普通</w:t>
+            </w:r>
+            <w:r>
+              <w:t>会员</w:t>
+            </w:r>
+          </w:p>
+        </w:tc>
+        <w:tc>
+          <w:tcPr>
+            <w:tcW w:w="1607" w:type="dxa"/>
+            <w:vAlign w:val="center"/>
+          </w:tcPr>
+          <w:p>
+            <w:pPr>
+              <w:jc w:val="center"/>
+            </w:pPr>
+            <w:r>
+              <w:t>否</w:t>
+            </w:r>
+          </w:p>
+        </w:tc>
+        <w:tc>
+          <w:tcPr>
+            <w:tcW w:w="1607" w:type="dxa"/>
+            <w:vAlign w:val="center"/>
+          </w:tcPr>
+          <w:p>
+            <w:pPr>
+              <w:jc w:val="center"/>
+            </w:pPr>
+            <w:r>
+              <w:t>客户输入</w:t>
+            </w:r>
+            <w:r>
+              <w:t>“2000.1.10”</w:t>
+            </w:r>
+          </w:p>
+        </w:tc>
+        <w:tc>
+          <w:tcPr>
+            <w:tcW w:w="2341" w:type="dxa"/>
+            <w:vAlign w:val="center"/>
+          </w:tcPr>
+          <w:p>
+            <w:r>
+              <w:t>客户请求注册普通会员，</w:t>
+            </w:r>
+            <w:r>
+              <w:rPr>
+                <w:rFonts w:hint="eastAsia"/>
+              </w:rPr>
+              <w:t>系统</w:t>
+            </w:r>
+            <w:r>
+              <w:t>要求客户</w:t>
+            </w:r>
+            <w:r>
+              <w:rPr>
+                <w:rFonts w:hint="eastAsia"/>
+              </w:rPr>
+              <w:t>填写</w:t>
+            </w:r>
+            <w:r>
+              <w:t>生日，</w:t>
+            </w:r>
+            <w:r>
+              <w:rPr>
+                <w:rFonts w:hint="eastAsia"/>
+              </w:rPr>
+              <w:t>客户</w:t>
+            </w:r>
+            <w:r>
+              <w:t>输入</w:t>
+            </w:r>
+            <w:r>
+              <w:t>“</w:t>
+            </w:r>
+            <w:r>
+              <w:t>2000.1.10</w:t>
+            </w:r>
+            <w:r>
+              <w:t>”</w:t>
+            </w:r>
+            <w:r>
+              <w:t>，</w:t>
+            </w:r>
+            <w:r>
+              <w:rPr>
+                <w:rFonts w:hint="eastAsia"/>
+              </w:rPr>
+              <w:t>系统提</w:t>
+            </w:r>
+            <w:r>
+              <w:rPr>
+                <w:rFonts w:hint="eastAsia"/>
+              </w:rPr>
+              <w:lastRenderedPageBreak/>
+              <w:t>示</w:t>
+            </w:r>
+            <w:r>
+              <w:t>输入</w:t>
+            </w:r>
+            <w:r>
+              <w:rPr>
+                <w:rFonts w:hint="eastAsia"/>
+              </w:rPr>
+              <w:t>格式</w:t>
+            </w:r>
+            <w:r>
+              <w:t>错误，显示正确格式如</w:t>
+            </w:r>
+            <w:r>
+              <w:t>“</w:t>
+            </w:r>
+            <w:r>
+              <w:t>1998/01/11</w:t>
+            </w:r>
+            <w:r>
+              <w:t>”</w:t>
+            </w:r>
+            <w:r>
+              <w:t>，</w:t>
+            </w:r>
+            <w:r>
+              <w:rPr>
+                <w:rFonts w:hint="eastAsia"/>
+              </w:rPr>
+              <w:t>并</w:t>
+            </w:r>
+            <w:r>
+              <w:t>要求客户重新输入</w:t>
+            </w:r>
+          </w:p>
+        </w:tc>
+      </w:tr>
+    </w:tbl>
+    <w:p>
+      <w:pPr>
+        <w:rPr>
+          <w:rFonts w:ascii="Heiti SC Medium" w:eastAsia="Heiti SC Medium"/>
+          <w:b/>
+          <w:bCs/>
+          <w:sz w:val="32"/>
+          <w:szCs w:val="32"/>
+        </w:rPr>
+      </w:pPr>
+    </w:p>
+    <w:p>
+      <w:pPr>
+        <w:jc w:val="center"/>
+      </w:pPr>
+      <w:r>
+        <w:t>TUS3</w:t>
+      </w:r>
+      <w:r>
+        <w:t>的测试用例</w:t>
+      </w:r>
+    </w:p>
+    <w:tbl>
+      <w:tblPr>
+        <w:tblStyle w:val="a3"/>
+        <w:tblW w:w="0" w:type="auto"/>
+        <w:tblLook w:val="04A0" w:firstRow="1" w:lastRow="0" w:firstColumn="1" w:lastColumn="0" w:noHBand="0" w:noVBand="1"/>
+      </w:tblPr>
+      <w:tblGrid>
+        <w:gridCol w:w="1129"/>
+        <w:gridCol w:w="2160"/>
+        <w:gridCol w:w="2660"/>
+        <w:gridCol w:w="2341"/>
+      </w:tblGrid>
+      <w:tr>
+        <w:tc>
+          <w:tcPr>
+            <w:tcW w:w="1129" w:type="dxa"/>
+            <w:vMerge w:val="restart"/>
+            <w:vAlign w:val="center"/>
+          </w:tcPr>
+          <w:p>
+            <w:pPr>
+              <w:jc w:val="center"/>
+            </w:pPr>
+            <w:r>
+              <w:t>ID</w:t>
+            </w:r>
+          </w:p>
+        </w:tc>
+        <w:tc>
+          <w:tcPr>
+            <w:tcW w:w="4820" w:type="dxa"/>
+            <w:gridSpan w:val="2"/>
+            <w:vAlign w:val="center"/>
+          </w:tcPr>
+          <w:p>
+            <w:pPr>
+              <w:jc w:val="center"/>
+            </w:pPr>
+            <w:r>
+              <w:t>输入</w:t>
+            </w:r>
+          </w:p>
+        </w:tc>
+        <w:tc>
+          <w:tcPr>
+            <w:tcW w:w="2341" w:type="dxa"/>
+            <w:vMerge w:val="restart"/>
+            <w:vAlign w:val="center"/>
+          </w:tcPr>
+          <w:p>
+            <w:pPr>
+              <w:jc w:val="center"/>
+            </w:pPr>
+            <w:r>
+              <w:t>预期输出</w:t>
+            </w:r>
+          </w:p>
+        </w:tc>
+      </w:tr>
+      <w:tr>
+        <w:trPr>
+          <w:trHeight w:val="298"/>
+        </w:trPr>
+        <w:tc>
+          <w:tcPr>
+            <w:tcW w:w="1129" w:type="dxa"/>
+            <w:vMerge/>
+            <w:vAlign w:val="center"/>
+          </w:tcPr>
+          <w:p>
+            <w:pPr>
+              <w:jc w:val="center"/>
+            </w:pPr>
+          </w:p>
+        </w:tc>
+        <w:tc>
+          <w:tcPr>
+            <w:tcW w:w="2160" w:type="dxa"/>
+            <w:vAlign w:val="center"/>
+          </w:tcPr>
+          <w:p>
+            <w:pPr>
+              <w:jc w:val="center"/>
+            </w:pPr>
+            <w:r>
+              <w:t>客户注册会员</w:t>
+            </w:r>
+          </w:p>
+        </w:tc>
+        <w:tc>
+          <w:tcPr>
+            <w:tcW w:w="2660" w:type="dxa"/>
+            <w:vAlign w:val="center"/>
+          </w:tcPr>
+          <w:p>
+            <w:pPr>
+              <w:jc w:val="center"/>
+            </w:pPr>
+            <w:r>
+              <w:t>客户</w:t>
+            </w:r>
+            <w:r>
+              <w:rPr>
+                <w:rFonts w:hint="eastAsia"/>
+              </w:rPr>
+              <w:t>是否</w:t>
+            </w:r>
+            <w:r>
+              <w:t>取消注册会员</w:t>
+            </w:r>
+          </w:p>
+        </w:tc>
+        <w:tc>
+          <w:tcPr>
+            <w:tcW w:w="2341" w:type="dxa"/>
+            <w:vMerge/>
+            <w:vAlign w:val="center"/>
+          </w:tcPr>
+          <w:p>
+            <w:pPr>
+              <w:jc w:val="center"/>
+            </w:pPr>
+          </w:p>
+        </w:tc>
+      </w:tr>
+      <w:tr>
+        <w:trPr>
+          <w:trHeight w:val="549"/>
+        </w:trPr>
+        <w:tc>
+          <w:tcPr>
+            <w:tcW w:w="1129" w:type="dxa"/>
+            <w:vAlign w:val="center"/>
+          </w:tcPr>
+          <w:p>
+            <w:pPr>
+              <w:jc w:val="center"/>
+            </w:pPr>
+            <w:r>
+              <w:t>TUS1-1</w:t>
+            </w:r>
+          </w:p>
+        </w:tc>
+        <w:tc>
+          <w:tcPr>
+            <w:tcW w:w="2160" w:type="dxa"/>
+            <w:vAlign w:val="center"/>
+          </w:tcPr>
+          <w:p>
+            <w:pPr>
+              <w:jc w:val="center"/>
+            </w:pPr>
+            <w:r>
+              <w:t>客户请求注册会员</w:t>
+            </w:r>
+          </w:p>
+        </w:tc>
+        <w:tc>
+          <w:tcPr>
+            <w:tcW w:w="2660" w:type="dxa"/>
+            <w:vAlign w:val="center"/>
+          </w:tcPr>
+          <w:p>
+            <w:pPr>
+              <w:jc w:val="center"/>
+            </w:pPr>
+            <w:r>
+              <w:t>是</w:t>
+            </w:r>
+          </w:p>
+        </w:tc>
+        <w:tc>
+          <w:tcPr>
+            <w:tcW w:w="2341" w:type="dxa"/>
+            <w:vAlign w:val="center"/>
+          </w:tcPr>
+          <w:p>
+            <w:r>
+              <w:t>客户请求注册会员，</w:t>
+            </w:r>
+            <w:r>
+              <w:rPr>
+                <w:rFonts w:hint="eastAsia"/>
+              </w:rPr>
+              <w:t>系统</w:t>
+            </w:r>
+            <w:r>
+              <w:t>提示客户注册普通会员或者企业会员</w:t>
+            </w:r>
+          </w:p>
+        </w:tc>
+      </w:tr>
+      <w:tr>
+        <w:trPr>
+          <w:trHeight w:val="549"/>
+        </w:trPr>
+        <w:tc>
+          <w:tcPr>
+            <w:tcW w:w="1129" w:type="dxa"/>
+            <w:vAlign w:val="center"/>
+          </w:tcPr>
+          <w:p>
+            <w:pPr>
+              <w:jc w:val="center"/>
+            </w:pPr>
+            <w:r>
+              <w:t>TUS1-2</w:t>
+            </w:r>
+          </w:p>
+        </w:tc>
+        <w:tc>
+          <w:tcPr>
+            <w:tcW w:w="2160" w:type="dxa"/>
+            <w:vAlign w:val="center"/>
+          </w:tcPr>
+          <w:p>
+            <w:pPr>
+              <w:jc w:val="center"/>
+            </w:pPr>
+            <w:r>
+              <w:t>客户请求注册会员</w:t>
+            </w:r>
+          </w:p>
+        </w:tc>
+        <w:tc>
+          <w:tcPr>
+            <w:tcW w:w="2660" w:type="dxa"/>
+            <w:vAlign w:val="center"/>
+          </w:tcPr>
+          <w:p>
+            <w:pPr>
+              <w:jc w:val="center"/>
+            </w:pPr>
+            <w:r>
+              <w:t>否</w:t>
+            </w:r>
+          </w:p>
+        </w:tc>
+        <w:tc>
+          <w:tcPr>
+            <w:tcW w:w="2341" w:type="dxa"/>
+            <w:vAlign w:val="center"/>
+          </w:tcPr>
+          <w:p>
+            <w:r>
+              <w:t>客户请求注册会员，</w:t>
+            </w:r>
+            <w:r>
+              <w:rPr>
+                <w:rFonts w:hint="eastAsia"/>
+              </w:rPr>
+              <w:t>系统</w:t>
+            </w:r>
+            <w:r>
+              <w:t>提示客户注册普通会员或者企业会员，</w:t>
+            </w:r>
+            <w:r>
+              <w:rPr>
+                <w:rFonts w:hint="eastAsia"/>
+              </w:rPr>
+              <w:t>客户</w:t>
+            </w:r>
+            <w:r>
+              <w:t>取消注册，</w:t>
+            </w:r>
+            <w:r>
+              <w:rPr>
+                <w:rFonts w:hint="eastAsia"/>
+              </w:rPr>
+              <w:t>系统</w:t>
+            </w:r>
+            <w:r>
+              <w:t>返回主界面</w:t>
+            </w:r>
+          </w:p>
+        </w:tc>
+      </w:tr>
+    </w:tbl>
+    <w:p>
+      <w:pPr>
+        <w:rPr>
+          <w:rFonts w:ascii="Heiti SC Medium" w:eastAsia="Heiti SC Medium"/>
+          <w:b/>
+          <w:bCs/>
+          <w:sz w:val="32"/>
+          <w:szCs w:val="32"/>
+        </w:rPr>
+      </w:pPr>
+    </w:p>
+    <w:p>
+      <w:pPr>
+        <w:rPr>
+          <w:rFonts w:ascii="Heiti SC Medium" w:eastAsia="Heiti SC Medium"/>
+          <w:b/>
+          <w:bCs/>
+          <w:sz w:val="32"/>
+          <w:szCs w:val="32"/>
+        </w:rPr>
+      </w:pPr>
+    </w:p>
+    <w:p>
+      <w:pPr>
+        <w:rPr>
+          <w:rFonts w:ascii="Heiti SC Medium" w:eastAsia="Heiti SC Medium"/>
+          <w:b/>
+          <w:bCs/>
+          <w:sz w:val="32"/>
+          <w:szCs w:val="32"/>
+        </w:rPr>
+      </w:pPr>
+      <w:r>
+        <w:rPr>
+          <w:rFonts w:ascii="Heiti SC Medium" w:eastAsia="Heiti SC Medium"/>
+          <w:b/>
+          <w:bCs/>
+          <w:sz w:val="32"/>
+          <w:szCs w:val="32"/>
+        </w:rPr>
+        <w:t>维护酒店信息</w:t>
+      </w:r>
+    </w:p>
+    <w:p>
+      <w:pPr>
+        <w:jc w:val="center"/>
+      </w:pPr>
+      <w:r>
+        <w:t>测试</w:t>
+      </w:r>
+      <w:r>
+        <w:rPr>
+          <w:rFonts w:hint="eastAsia"/>
+        </w:rPr>
+        <w:t>用例</w:t>
+      </w:r>
+      <w:r>
+        <w:t>套件对需求的覆盖情况</w:t>
+      </w:r>
+    </w:p>
+    <w:tbl>
+      <w:tblPr>
+        <w:tblStyle w:val="a3"/>
+        <w:tblW w:w="0" w:type="auto"/>
+        <w:tblLook w:val="04A0" w:firstRow="1" w:lastRow="0" w:firstColumn="1" w:lastColumn="0" w:noHBand="0" w:noVBand="1"/>
+      </w:tblPr>
+      <w:tblGrid>
+        <w:gridCol w:w="2405"/>
+        <w:gridCol w:w="2835"/>
+        <w:gridCol w:w="2977"/>
+      </w:tblGrid>
+      <w:tr>
+        <w:trPr>
+          <w:trHeight w:val="283"/>
+        </w:trPr>
+        <w:tc>
+          <w:tcPr>
+            <w:tcW w:w="2405" w:type="dxa"/>
+          </w:tcPr>
+          <w:p>
+            <w:r>
+              <w:t>编号</w:t>
+            </w:r>
+          </w:p>
+        </w:tc>
+        <w:tc>
+          <w:tcPr>
+            <w:tcW w:w="2835" w:type="dxa"/>
+          </w:tcPr>
+          <w:p>
+            <w:r>
+              <w:t>测试用例套件</w:t>
+            </w:r>
+            <w:r>
+              <w:t>1</w:t>
+            </w:r>
+          </w:p>
+        </w:tc>
+        <w:tc>
+          <w:tcPr>
+            <w:tcW w:w="2977" w:type="dxa"/>
+          </w:tcPr>
+          <w:p>
+            <w:r>
+              <w:t>测试用例套件</w:t>
+            </w:r>
+            <w:r>
+              <w:t>2</w:t>
+            </w:r>
+          </w:p>
+        </w:tc>
+      </w:tr>
+      <w:tr>
+        <w:trPr>
+          <w:trHeight w:val="283"/>
+        </w:trPr>
+        <w:tc>
+          <w:tcPr>
+            <w:tcW w:w="2405" w:type="dxa"/>
+          </w:tcPr>
+          <w:p>
+            <w:pPr>
+              <w:pStyle w:val="a6"/>
+              <w:tabs>
+                <w:tab w:val="left" w:pos="1016"/>
+              </w:tabs>
+              <w:ind w:firstLineChars="0" w:firstLine="0"/>
+              <w:rPr>
+                <w:sz w:val="18"/>
+                <w:szCs w:val="18"/>
+              </w:rPr>
+            </w:pPr>
+            <w:proofErr w:type="spellStart"/>
+            <w:r>
+              <w:rPr>
+                <w:sz w:val="18"/>
+                <w:szCs w:val="18"/>
+              </w:rPr>
+              <w:t>Maintain.Request</w:t>
+            </w:r>
+            <w:proofErr w:type="spellEnd"/>
+          </w:p>
+        </w:tc>
+        <w:tc>
+          <w:tcPr>
+            <w:tcW w:w="2835" w:type="dxa"/>
+          </w:tcPr>
+          <w:p>
+            <w:pPr>
+              <w:jc w:val="center"/>
+            </w:pPr>
+          </w:p>
+        </w:tc>
+        <w:tc>
+          <w:tcPr>
+            <w:tcW w:w="2977" w:type="dxa"/>
+          </w:tcPr>
+          <w:p>
+            <w:pPr>
+              <w:jc w:val="center"/>
+            </w:pPr>
+            <w:r>
+              <w:t>TUS2</w:t>
+            </w:r>
+          </w:p>
+        </w:tc>
+      </w:tr>
+      <w:tr>
+        <w:trPr>
+          <w:trHeight w:val="283"/>
+        </w:trPr>
+        <w:tc>
+          <w:tcPr>
+            <w:tcW w:w="2405" w:type="dxa"/>
+          </w:tcPr>
+          <w:p>
+            <w:pPr>
+              <w:pStyle w:val="a6"/>
+              <w:tabs>
+                <w:tab w:val="left" w:pos="1016"/>
+              </w:tabs>
+              <w:ind w:firstLineChars="0" w:firstLine="0"/>
+              <w:rPr>
+                <w:sz w:val="18"/>
+                <w:szCs w:val="18"/>
+              </w:rPr>
+            </w:pPr>
+            <w:proofErr w:type="spellStart"/>
+            <w:r>
+              <w:rPr>
+                <w:sz w:val="18"/>
+                <w:szCs w:val="18"/>
+              </w:rPr>
+              <w:t>Maintain.Request.Cancel</w:t>
+            </w:r>
+            <w:proofErr w:type="spellEnd"/>
+          </w:p>
+        </w:tc>
+        <w:tc>
+          <w:tcPr>
+            <w:tcW w:w="2835" w:type="dxa"/>
+          </w:tcPr>
+          <w:p>
+            <w:pPr>
+              <w:jc w:val="center"/>
+            </w:pPr>
+            <w:r>
+              <w:t>TUS1</w:t>
+            </w:r>
+          </w:p>
+        </w:tc>
+        <w:tc>
+          <w:tcPr>
+            <w:tcW w:w="2977" w:type="dxa"/>
+          </w:tcPr>
+          <w:p>
+            <w:pPr>
+              <w:jc w:val="center"/>
+            </w:pPr>
+          </w:p>
+        </w:tc>
+      </w:tr>
+      <w:tr>
+        <w:trPr>
+          <w:trHeight w:val="283"/>
+        </w:trPr>
+        <w:tc>
+          <w:tcPr>
+            <w:tcW w:w="2405" w:type="dxa"/>
+          </w:tcPr>
+          <w:p>
+            <w:pPr>
+              <w:pStyle w:val="a6"/>
+              <w:tabs>
+                <w:tab w:val="left" w:pos="1016"/>
+              </w:tabs>
+              <w:ind w:firstLineChars="0" w:firstLine="0"/>
+              <w:rPr>
+                <w:sz w:val="18"/>
+                <w:szCs w:val="18"/>
+              </w:rPr>
+            </w:pPr>
+            <w:proofErr w:type="spellStart"/>
+            <w:r>
+              <w:rPr>
+                <w:sz w:val="18"/>
+                <w:szCs w:val="18"/>
+              </w:rPr>
+              <w:t>Maintain.Update.Choose</w:t>
+            </w:r>
+            <w:proofErr w:type="spellEnd"/>
+          </w:p>
+        </w:tc>
+        <w:tc>
+          <w:tcPr>
+            <w:tcW w:w="2835" w:type="dxa"/>
+          </w:tcPr>
+          <w:p>
+            <w:pPr>
+              <w:jc w:val="center"/>
+            </w:pPr>
+          </w:p>
+        </w:tc>
+        <w:tc>
+          <w:tcPr>
+            <w:tcW w:w="2977" w:type="dxa"/>
+          </w:tcPr>
+          <w:p>
+            <w:pPr>
+              <w:jc w:val="center"/>
+            </w:pPr>
+            <w:r>
+              <w:t>TUS2</w:t>
+            </w:r>
+          </w:p>
+        </w:tc>
+      </w:tr>
+      <w:tr>
+        <w:trPr>
+          <w:trHeight w:val="283"/>
+        </w:trPr>
+        <w:tc>
+          <w:tcPr>
+            <w:tcW w:w="2405" w:type="dxa"/>
+          </w:tcPr>
+          <w:p>
+            <w:pPr>
+              <w:pStyle w:val="a6"/>
+              <w:tabs>
+                <w:tab w:val="left" w:pos="1016"/>
+              </w:tabs>
+              <w:ind w:firstLineChars="0" w:firstLine="0"/>
+              <w:rPr>
+                <w:sz w:val="18"/>
+                <w:szCs w:val="18"/>
+              </w:rPr>
+            </w:pPr>
+            <w:proofErr w:type="spellStart"/>
+            <w:r>
+              <w:rPr>
+                <w:sz w:val="18"/>
+                <w:szCs w:val="18"/>
+              </w:rPr>
+              <w:t>Maintain.Update.Write</w:t>
+            </w:r>
+            <w:proofErr w:type="spellEnd"/>
+          </w:p>
+        </w:tc>
+        <w:tc>
+          <w:tcPr>
+            <w:tcW w:w="2835" w:type="dxa"/>
+          </w:tcPr>
+          <w:p>
+            <w:pPr>
+              <w:jc w:val="center"/>
+            </w:pPr>
+          </w:p>
+        </w:tc>
+        <w:tc>
+          <w:tcPr>
+            <w:tcW w:w="2977" w:type="dxa"/>
+          </w:tcPr>
+          <w:p>
+            <w:pPr>
+              <w:jc w:val="center"/>
+            </w:pPr>
+            <w:r>
+              <w:t>TUS2</w:t>
+            </w:r>
+          </w:p>
+        </w:tc>
+      </w:tr>
+      <w:tr>
+        <w:trPr>
+          <w:trHeight w:val="283"/>
+        </w:trPr>
+        <w:tc>
+          <w:tcPr>
+            <w:tcW w:w="2405" w:type="dxa"/>
+          </w:tcPr>
+          <w:p>
+            <w:pPr>
+              <w:pStyle w:val="a6"/>
+              <w:tabs>
+                <w:tab w:val="left" w:pos="1016"/>
+              </w:tabs>
+              <w:ind w:firstLineChars="0" w:firstLine="0"/>
+              <w:rPr>
+                <w:sz w:val="18"/>
+                <w:szCs w:val="18"/>
+              </w:rPr>
+            </w:pPr>
+            <w:proofErr w:type="spellStart"/>
+            <w:r>
+              <w:rPr>
+                <w:sz w:val="18"/>
+                <w:szCs w:val="18"/>
+              </w:rPr>
+              <w:t>Maintain.Update.Cancel</w:t>
+            </w:r>
+            <w:proofErr w:type="spellEnd"/>
+          </w:p>
+        </w:tc>
+        <w:tc>
+          <w:tcPr>
+            <w:tcW w:w="2835" w:type="dxa"/>
+          </w:tcPr>
+          <w:p>
+            <w:pPr>
+              <w:jc w:val="center"/>
+              <w:rPr>
+                <w:b/>
+              </w:rPr>
+            </w:pPr>
+            <w:r>
+              <w:t>TUS1</w:t>
+            </w:r>
+          </w:p>
+        </w:tc>
+        <w:tc>
+          <w:tcPr>
+            <w:tcW w:w="2977" w:type="dxa"/>
+          </w:tcPr>
+          <w:p>
+            <w:pPr>
+              <w:jc w:val="center"/>
+            </w:pPr>
+          </w:p>
+        </w:tc>
+      </w:tr>
+    </w:tbl>
+    <w:p>
+      <w:pPr>
+        <w:jc w:val="center"/>
+      </w:pPr>
+    </w:p>
+    <w:p>
+      <w:pPr>
+        <w:jc w:val="center"/>
+      </w:pPr>
+    </w:p>
+    <w:p>
+      <w:pPr>
+        <w:jc w:val="center"/>
+      </w:pPr>
+      <w:r>
+        <w:t>维护酒店信息需求的测试用例套件</w:t>
+      </w:r>
+    </w:p>
+    <w:tbl>
+      <w:tblPr>
+        <w:tblStyle w:val="a3"/>
+        <w:tblW w:w="0" w:type="auto"/>
+        <w:tblLook w:val="04A0" w:firstRow="1" w:lastRow="0" w:firstColumn="1" w:lastColumn="0" w:noHBand="0" w:noVBand="1"/>
+      </w:tblPr>
+      <w:tblGrid>
+        <w:gridCol w:w="1696"/>
+        <w:gridCol w:w="1318"/>
+        <w:gridCol w:w="1319"/>
+        <w:gridCol w:w="1319"/>
+        <w:gridCol w:w="1319"/>
+        <w:gridCol w:w="1319"/>
+      </w:tblGrid>
+      <w:tr>
+        <w:trPr>
+          <w:trHeight w:val="339"/>
+        </w:trPr>
+        <w:tc>
+          <w:tcPr>
+            <w:tcW w:w="1696" w:type="dxa"/>
+          </w:tcPr>
+          <w:p>
+            <w:pPr>
+              <w:jc w:val="center"/>
+            </w:pPr>
+            <w:r>
+              <w:rPr>
+                <w:rFonts w:hint="eastAsia"/>
+              </w:rPr>
+              <w:t>测试</w:t>
+            </w:r>
+            <w:r>
+              <w:t>用例套件</w:t>
+            </w:r>
+          </w:p>
+        </w:tc>
+        <w:tc>
+          <w:tcPr>
+            <w:tcW w:w="6594" w:type="dxa"/>
+            <w:gridSpan w:val="5"/>
+          </w:tcPr>
+          <w:p>
+            <w:pPr>
+              <w:jc w:val="center"/>
+            </w:pPr>
+            <w:r>
+              <w:t>覆盖流程</w:t>
+            </w:r>
+          </w:p>
+        </w:tc>
+      </w:tr>
+      <w:tr>
+        <w:trPr>
+          <w:trHeight w:val="326"/>
+        </w:trPr>
+        <w:tc>
+          <w:tcPr>
+            <w:tcW w:w="1696" w:type="dxa"/>
+          </w:tcPr>
+          <w:p>
+            <w:pPr>
+              <w:jc w:val="center"/>
+            </w:pPr>
+            <w:r>
+              <w:t>TUS1</w:t>
+            </w:r>
+          </w:p>
+        </w:tc>
+        <w:tc>
+          <w:tcPr>
+            <w:tcW w:w="1318" w:type="dxa"/>
+          </w:tcPr>
+          <w:p>
+            <w:pPr>
+              <w:jc w:val="center"/>
+            </w:pPr>
+            <w:r>
+              <w:t>正常流程</w:t>
+            </w:r>
+          </w:p>
+        </w:tc>
+        <w:tc>
+          <w:tcPr>
+            <w:tcW w:w="1319" w:type="dxa"/>
+          </w:tcPr>
+          <w:p>
+            <w:pPr>
+              <w:jc w:val="center"/>
+            </w:pPr>
+          </w:p>
+        </w:tc>
+        <w:tc>
+          <w:tcPr>
+            <w:tcW w:w="1319" w:type="dxa"/>
+          </w:tcPr>
+          <w:p>
+            <w:pPr>
+              <w:jc w:val="center"/>
+            </w:pPr>
+            <w:r>
+              <w:t>3-4A</w:t>
+            </w:r>
+          </w:p>
+        </w:tc>
+        <w:tc>
+          <w:tcPr>
+            <w:tcW w:w="1319" w:type="dxa"/>
+          </w:tcPr>
+          <w:p>
+            <w:pPr>
+              <w:jc w:val="center"/>
+            </w:pPr>
+          </w:p>
+        </w:tc>
+        <w:tc>
+          <w:tcPr>
+            <w:tcW w:w="1319" w:type="dxa"/>
+          </w:tcPr>
+          <w:p>
+            <w:pPr>
+              <w:jc w:val="center"/>
+            </w:pPr>
+            <w:r>
+              <w:t>9-10</w:t>
+            </w:r>
+          </w:p>
+        </w:tc>
+      </w:tr>
+      <w:tr>
+        <w:trPr>
+          <w:trHeight w:val="326"/>
+        </w:trPr>
+        <w:tc>
+          <w:tcPr>
+            <w:tcW w:w="1696" w:type="dxa"/>
+          </w:tcPr>
+          <w:p>
+            <w:pPr>
+              <w:jc w:val="center"/>
+            </w:pPr>
+            <w:r>
+              <w:t>TUS2</w:t>
+            </w:r>
+          </w:p>
+        </w:tc>
+        <w:tc>
+          <w:tcPr>
+            <w:tcW w:w="1318" w:type="dxa"/>
+          </w:tcPr>
+          <w:p>
+            <w:pPr>
+              <w:jc w:val="center"/>
+            </w:pPr>
+            <w:r>
+              <w:t>正常流程</w:t>
+            </w:r>
+          </w:p>
+        </w:tc>
+        <w:tc>
+          <w:tcPr>
+            <w:tcW w:w="1319" w:type="dxa"/>
+          </w:tcPr>
+          <w:p>
+            <w:pPr>
+              <w:jc w:val="center"/>
+            </w:pPr>
+            <w:r>
+              <w:t>1-2</w:t>
+            </w:r>
+          </w:p>
+        </w:tc>
+        <w:tc>
+          <w:tcPr>
+            <w:tcW w:w="1319" w:type="dxa"/>
+          </w:tcPr>
+          <w:p>
+            <w:pPr>
+              <w:jc w:val="center"/>
+            </w:pPr>
+          </w:p>
+        </w:tc>
+        <w:tc>
+          <w:tcPr>
+            <w:tcW w:w="1319" w:type="dxa"/>
+          </w:tcPr>
+          <w:p>
+            <w:pPr>
+              <w:jc w:val="center"/>
+            </w:pPr>
+            <w:r>
+              <w:t>5-8</w:t>
+            </w:r>
+          </w:p>
+        </w:tc>
+        <w:tc>
+          <w:tcPr>
+            <w:tcW w:w="1319" w:type="dxa"/>
+          </w:tcPr>
+          <w:p>
+            <w:pPr>
+              <w:jc w:val="center"/>
+            </w:pPr>
+          </w:p>
+        </w:tc>
+      </w:tr>
+    </w:tbl>
+    <w:p>
+      <w:pPr>
+        <w:jc w:val="center"/>
+      </w:pPr>
+    </w:p>
+    <w:p>
+      <w:pPr>
+        <w:jc w:val="center"/>
+      </w:pPr>
+    </w:p>
+    <w:p>
+      <w:pPr>
+        <w:jc w:val="center"/>
+      </w:pPr>
+    </w:p>
+    <w:p>
+      <w:pPr>
+        <w:jc w:val="center"/>
+      </w:pPr>
+    </w:p>
+    <w:p>
+      <w:pPr>
+        <w:jc w:val="center"/>
+      </w:pPr>
+      <w:r>
+        <w:t>TUS1</w:t>
+      </w:r>
+      <w:r>
+        <w:t>的测试用例</w:t>
+      </w:r>
+    </w:p>
+    <w:tbl>
+      <w:tblPr>
+        <w:tblStyle w:val="a3"/>
+        <w:tblW w:w="0" w:type="auto"/>
+        <w:tblLook w:val="04A0" w:firstRow="1" w:lastRow="0" w:firstColumn="1" w:lastColumn="0" w:noHBand="0" w:noVBand="1"/>
+      </w:tblPr>
+      <w:tblGrid>
+        <w:gridCol w:w="1129"/>
+        <w:gridCol w:w="2552"/>
+        <w:gridCol w:w="2268"/>
+        <w:gridCol w:w="2341"/>
+      </w:tblGrid>
+      <w:tr>
+        <w:tc>
+          <w:tcPr>
+            <w:tcW w:w="1129" w:type="dxa"/>
+            <w:vMerge w:val="restart"/>
+            <w:vAlign w:val="center"/>
+          </w:tcPr>
+          <w:p>
+            <w:pPr>
+              <w:jc w:val="center"/>
+            </w:pPr>
+            <w:r>
+              <w:t>ID</w:t>
+            </w:r>
+          </w:p>
+        </w:tc>
+        <w:tc>
+          <w:tcPr>
+            <w:tcW w:w="4820" w:type="dxa"/>
+            <w:gridSpan w:val="2"/>
+            <w:vAlign w:val="center"/>
+          </w:tcPr>
+          <w:p>
+            <w:pPr>
+              <w:jc w:val="center"/>
+            </w:pPr>
+            <w:r>
+              <w:t>输入</w:t>
+            </w:r>
+          </w:p>
+        </w:tc>
+        <w:tc>
+          <w:tcPr>
+            <w:tcW w:w="2341" w:type="dxa"/>
+            <w:vMerge w:val="restart"/>
+            <w:vAlign w:val="center"/>
+          </w:tcPr>
+          <w:p>
+            <w:pPr>
+              <w:jc w:val="center"/>
+            </w:pPr>
+            <w:r>
+              <w:t>预期输出</w:t>
+            </w:r>
+          </w:p>
+        </w:tc>
+      </w:tr>
+      <w:tr>
+        <w:trPr>
+          <w:trHeight w:val="298"/>
+        </w:trPr>
+        <w:tc>
+          <w:tcPr>
+            <w:tcW w:w="1129" w:type="dxa"/>
+            <w:vMerge/>
+            <w:vAlign w:val="center"/>
+          </w:tcPr>
+          <w:p>
+            <w:pPr>
+              <w:jc w:val="center"/>
+            </w:pPr>
+          </w:p>
+        </w:tc>
+        <w:tc>
+          <w:tcPr>
+            <w:tcW w:w="2552" w:type="dxa"/>
+            <w:vAlign w:val="center"/>
+          </w:tcPr>
+          <w:p>
+            <w:r>
+              <w:t>酒店工作人员请求维护酒店信息</w:t>
+            </w:r>
+            <w:r>
+              <w:rPr>
+                <w:rFonts w:hint="eastAsia"/>
+              </w:rPr>
+              <w:t>后</w:t>
+            </w:r>
+            <w:r>
+              <w:t>取消维护酒店信息</w:t>
+            </w:r>
+          </w:p>
+        </w:tc>
+        <w:tc>
+          <w:tcPr>
+            <w:tcW w:w="2268" w:type="dxa"/>
+            <w:vAlign w:val="center"/>
+          </w:tcPr>
+          <w:p>
+            <w:pPr>
+              <w:jc w:val="center"/>
+            </w:pPr>
+            <w:r>
+              <w:t>酒店工作人员更改信息后取消维护酒店信息</w:t>
+            </w:r>
+          </w:p>
+        </w:tc>
+        <w:tc>
+          <w:tcPr>
+            <w:tcW w:w="2341" w:type="dxa"/>
+            <w:vMerge/>
+            <w:vAlign w:val="center"/>
+          </w:tcPr>
+          <w:p>
+            <w:pPr>
+              <w:jc w:val="center"/>
+            </w:pPr>
+          </w:p>
+        </w:tc>
+      </w:tr>
+      <w:tr>
+        <w:trPr>
+          <w:trHeight w:val="1499"/>
+        </w:trPr>
+        <w:tc>
+          <w:tcPr>
+            <w:tcW w:w="1129" w:type="dxa"/>
+            <w:vAlign w:val="center"/>
+          </w:tcPr>
+          <w:p>
+            <w:pPr>
+              <w:jc w:val="center"/>
+            </w:pPr>
+            <w:r>
+              <w:t>TUS1-1</w:t>
+            </w:r>
+          </w:p>
+        </w:tc>
+        <w:tc>
+          <w:tcPr>
+            <w:tcW w:w="2552" w:type="dxa"/>
+            <w:vAlign w:val="center"/>
+          </w:tcPr>
+          <w:p>
+            <w:pPr>
+              <w:jc w:val="center"/>
+            </w:pPr>
+            <w:r>
+              <w:rPr>
+                <w:rFonts w:hint="eastAsia"/>
+              </w:rPr>
+              <w:t>是</w:t>
+            </w:r>
+          </w:p>
+        </w:tc>
+        <w:tc>
+          <w:tcPr>
+            <w:tcW w:w="2268" w:type="dxa"/>
+            <w:vAlign w:val="center"/>
+          </w:tcPr>
+          <w:p>
+            <w:pPr>
+              <w:jc w:val="center"/>
+            </w:pPr>
+            <w:r>
+              <w:t>否</w:t>
+            </w:r>
+          </w:p>
+        </w:tc>
+        <w:tc>
+          <w:tcPr>
+            <w:tcW w:w="2341" w:type="dxa"/>
+            <w:vAlign w:val="center"/>
+          </w:tcPr>
+          <w:p>
+            <w:pPr>
+              <w:pStyle w:val="a6"/>
+              <w:tabs>
+                <w:tab w:val="left" w:pos="1016"/>
+              </w:tabs>
+              <w:ind w:firstLineChars="0" w:firstLine="0"/>
+              <w:jc w:val="center"/>
+              <w:rPr>
+                <w:sz w:val="18"/>
+                <w:szCs w:val="18"/>
+              </w:rPr>
+            </w:pPr>
+            <w:r>
+              <w:rPr>
+                <w:sz w:val="18"/>
+                <w:szCs w:val="18"/>
+              </w:rPr>
+              <w:t>酒店工作人员请求维护酒店信息，</w:t>
+            </w:r>
+            <w:r>
+              <w:rPr>
+                <w:rFonts w:hint="eastAsia"/>
+                <w:sz w:val="18"/>
+                <w:szCs w:val="18"/>
+              </w:rPr>
+              <w:t>系统</w:t>
+            </w:r>
+            <w:r>
+              <w:rPr>
+                <w:sz w:val="18"/>
+                <w:szCs w:val="18"/>
+              </w:rPr>
+              <w:t>显示酒店基本</w:t>
+            </w:r>
+            <w:r>
+              <w:rPr>
+                <w:rFonts w:hint="eastAsia"/>
+                <w:sz w:val="18"/>
+                <w:szCs w:val="18"/>
+              </w:rPr>
+              <w:t>信息，酒店</w:t>
+            </w:r>
+            <w:r>
+              <w:rPr>
+                <w:sz w:val="18"/>
+                <w:szCs w:val="18"/>
+              </w:rPr>
+              <w:t>工作人员</w:t>
+            </w:r>
+            <w:r>
+              <w:rPr>
+                <w:rFonts w:hint="eastAsia"/>
+                <w:sz w:val="18"/>
+                <w:szCs w:val="18"/>
+              </w:rPr>
+              <w:t>取消</w:t>
+            </w:r>
+            <w:r>
+              <w:rPr>
+                <w:sz w:val="18"/>
+                <w:szCs w:val="18"/>
+              </w:rPr>
+              <w:t>更改酒店信息，</w:t>
+            </w:r>
+            <w:r>
+              <w:rPr>
+                <w:rFonts w:hint="eastAsia"/>
+                <w:sz w:val="18"/>
+                <w:szCs w:val="18"/>
+              </w:rPr>
+              <w:t>系统</w:t>
+            </w:r>
+            <w:r>
+              <w:rPr>
+                <w:sz w:val="18"/>
+                <w:szCs w:val="18"/>
+              </w:rPr>
+              <w:t>返回主界面</w:t>
+            </w:r>
+          </w:p>
+        </w:tc>
+      </w:tr>
+      <w:tr>
+        <w:trPr>
+          <w:trHeight w:val="1248"/>
+        </w:trPr>
+        <w:tc>
+          <w:tcPr>
+            <w:tcW w:w="1129" w:type="dxa"/>
+            <w:vAlign w:val="center"/>
+          </w:tcPr>
+          <w:p>
+            <w:pPr>
+              <w:jc w:val="center"/>
+            </w:pPr>
+            <w:r>
+              <w:t>TUS1-2</w:t>
+            </w:r>
+          </w:p>
+        </w:tc>
+        <w:tc>
+          <w:tcPr>
+            <w:tcW w:w="2552" w:type="dxa"/>
+            <w:vAlign w:val="center"/>
+          </w:tcPr>
+          <w:p>
+            <w:pPr>
+              <w:jc w:val="center"/>
+            </w:pPr>
+            <w:r>
+              <w:t>否</w:t>
+            </w:r>
+          </w:p>
+        </w:tc>
+        <w:tc>
+          <w:tcPr>
+            <w:tcW w:w="2268" w:type="dxa"/>
+            <w:vAlign w:val="center"/>
+          </w:tcPr>
+          <w:p>
+            <w:pPr>
+              <w:jc w:val="center"/>
+            </w:pPr>
+            <w:r>
+              <w:t>是</w:t>
+            </w:r>
+          </w:p>
+        </w:tc>
+        <w:tc>
+          <w:tcPr>
+            <w:tcW w:w="2341" w:type="dxa"/>
+            <w:vAlign w:val="center"/>
+          </w:tcPr>
+          <w:p>
+            <w:pPr>
+              <w:pStyle w:val="a6"/>
+              <w:tabs>
+                <w:tab w:val="left" w:pos="1016"/>
+              </w:tabs>
+              <w:ind w:firstLineChars="0" w:firstLine="0"/>
+              <w:jc w:val="center"/>
+            </w:pPr>
+            <w:r>
+              <w:rPr>
+                <w:sz w:val="18"/>
+                <w:szCs w:val="18"/>
+              </w:rPr>
+              <w:t>酒店工作人员</w:t>
+            </w:r>
+            <w:r>
+              <w:rPr>
+                <w:rFonts w:hint="eastAsia"/>
+                <w:sz w:val="18"/>
+                <w:szCs w:val="18"/>
+              </w:rPr>
+              <w:t>输入新的</w:t>
+            </w:r>
+            <w:r>
+              <w:rPr>
+                <w:sz w:val="18"/>
+                <w:szCs w:val="18"/>
+              </w:rPr>
+              <w:t>信息值后</w:t>
+            </w:r>
+            <w:r>
+              <w:rPr>
+                <w:rFonts w:hint="eastAsia"/>
+                <w:sz w:val="18"/>
+                <w:szCs w:val="18"/>
+              </w:rPr>
+              <w:t>取消</w:t>
+            </w:r>
+            <w:r>
+              <w:rPr>
+                <w:sz w:val="18"/>
+                <w:szCs w:val="18"/>
+              </w:rPr>
+              <w:t>更改，</w:t>
+            </w:r>
+            <w:r>
+              <w:rPr>
+                <w:rFonts w:hint="eastAsia"/>
+                <w:sz w:val="18"/>
+                <w:szCs w:val="18"/>
+              </w:rPr>
+              <w:t>系统</w:t>
+            </w:r>
+            <w:r>
+              <w:rPr>
+                <w:sz w:val="18"/>
+                <w:szCs w:val="18"/>
+              </w:rPr>
+              <w:t>显示更改前的信息</w:t>
+            </w:r>
+          </w:p>
+        </w:tc>
+      </w:tr>
+    </w:tbl>
+    <w:p>
+      <w:pPr>
+        <w:jc w:val="center"/>
+      </w:pPr>
+    </w:p>
+    <w:p>
+      <w:pPr>
+        <w:jc w:val="center"/>
+      </w:pPr>
+    </w:p>
+    <w:p>
+      <w:pPr>
+        <w:jc w:val="center"/>
+      </w:pPr>
+      <w:r>
+        <w:t>TUS2</w:t>
+      </w:r>
+      <w:r>
+        <w:t>的测试用例</w:t>
+      </w:r>
+    </w:p>
+    <w:tbl>
+      <w:tblPr>
+        <w:tblStyle w:val="a3"/>
+        <w:tblW w:w="0" w:type="auto"/>
+        <w:tblLook w:val="04A0" w:firstRow="1" w:lastRow="0" w:firstColumn="1" w:lastColumn="0" w:noHBand="0" w:noVBand="1"/>
+      </w:tblPr>
+      <w:tblGrid>
+        <w:gridCol w:w="1129"/>
+        <w:gridCol w:w="2552"/>
+        <w:gridCol w:w="2268"/>
+        <w:gridCol w:w="2341"/>
+      </w:tblGrid>
+      <w:tr>
+        <w:tc>
+          <w:tcPr>
+            <w:tcW w:w="1129" w:type="dxa"/>
+            <w:vMerge w:val="restart"/>
+            <w:vAlign w:val="center"/>
+          </w:tcPr>
+          <w:p>
+            <w:pPr>
+              <w:jc w:val="center"/>
+            </w:pPr>
+            <w:r>
+              <w:t>ID</w:t>
+            </w:r>
+          </w:p>
+        </w:tc>
+        <w:tc>
+          <w:tcPr>
+            <w:tcW w:w="4820" w:type="dxa"/>
+            <w:gridSpan w:val="2"/>
+            <w:vAlign w:val="center"/>
+          </w:tcPr>
+          <w:p>
+            <w:pPr>
+              <w:jc w:val="center"/>
+            </w:pPr>
+            <w:r>
+              <w:t>输入</w:t>
+            </w:r>
+          </w:p>
+        </w:tc>
+        <w:tc>
+          <w:tcPr>
+            <w:tcW w:w="2341" w:type="dxa"/>
+            <w:vMerge w:val="restart"/>
+            <w:vAlign w:val="center"/>
+          </w:tcPr>
+          <w:p>
+            <w:pPr>
+              <w:jc w:val="center"/>
+            </w:pPr>
+            <w:r>
+              <w:t>预期输出</w:t>
+            </w:r>
+          </w:p>
+        </w:tc>
+      </w:tr>
+      <w:tr>
+        <w:trPr>
+          <w:trHeight w:val="298"/>
+        </w:trPr>
+        <w:tc>
+          <w:tcPr>
+            <w:tcW w:w="1129" w:type="dxa"/>
+            <w:vMerge/>
+            <w:vAlign w:val="center"/>
+          </w:tcPr>
+          <w:p>
+            <w:pPr>
+              <w:jc w:val="center"/>
+            </w:pPr>
+          </w:p>
+        </w:tc>
+        <w:tc>
+          <w:tcPr>
+            <w:tcW w:w="2552" w:type="dxa"/>
+            <w:vAlign w:val="center"/>
+          </w:tcPr>
+          <w:p>
+            <w:r>
+              <w:t>酒店工作人员选择想要更改的信息</w:t>
+            </w:r>
+          </w:p>
+        </w:tc>
+        <w:tc>
+          <w:tcPr>
+            <w:tcW w:w="2268" w:type="dxa"/>
+            <w:vAlign w:val="center"/>
+          </w:tcPr>
+          <w:p>
+            <w:r>
+              <w:t>酒店工作人员输入新的信息值</w:t>
+            </w:r>
+          </w:p>
+        </w:tc>
+        <w:tc>
+          <w:tcPr>
+            <w:tcW w:w="2341" w:type="dxa"/>
+            <w:vMerge/>
+            <w:vAlign w:val="center"/>
+          </w:tcPr>
+          <w:p>
+            <w:pPr>
+              <w:jc w:val="center"/>
+            </w:pPr>
+          </w:p>
+        </w:tc>
+      </w:tr>
+      <w:tr>
+        <w:trPr>
+          <w:trHeight w:val="1499"/>
+        </w:trPr>
+        <w:tc>
+          <w:tcPr>
+            <w:tcW w:w="1129" w:type="dxa"/>
+            <w:vAlign w:val="center"/>
+          </w:tcPr>
+          <w:p>
+            <w:pPr>
+              <w:jc w:val="center"/>
+            </w:pPr>
+            <w:r>
+              <w:t>TUS1-1</w:t>
+            </w:r>
+          </w:p>
+        </w:tc>
+        <w:tc>
+          <w:tcPr>
+            <w:tcW w:w="2552" w:type="dxa"/>
+            <w:vAlign w:val="center"/>
+          </w:tcPr>
+          <w:p>
+            <w:pPr>
+              <w:jc w:val="center"/>
+            </w:pPr>
+            <w:r>
+              <w:t>酒店工作人员选择更改客房</w:t>
+            </w:r>
+            <w:r>
+              <w:rPr>
+                <w:rFonts w:hint="eastAsia"/>
+              </w:rPr>
+              <w:t>的</w:t>
+            </w:r>
+            <w:r>
+              <w:t>总数量</w:t>
+            </w:r>
+          </w:p>
+        </w:tc>
+        <w:tc>
+          <w:tcPr>
+            <w:tcW w:w="2268" w:type="dxa"/>
+            <w:vAlign w:val="center"/>
+          </w:tcPr>
+          <w:p>
+            <w:pPr>
+              <w:jc w:val="center"/>
+            </w:pPr>
+            <w:r>
+              <w:t>酒店工作人员</w:t>
+            </w:r>
+            <w:r>
+              <w:rPr>
+                <w:rFonts w:hint="eastAsia"/>
+              </w:rPr>
+              <w:t>输入</w:t>
+            </w:r>
+            <w:r>
+              <w:t>客房总</w:t>
+            </w:r>
+            <w:r>
+              <w:rPr>
+                <w:rFonts w:hint="eastAsia"/>
+              </w:rPr>
+              <w:t>数量</w:t>
+            </w:r>
+            <w:r>
+              <w:t>为</w:t>
+            </w:r>
+            <w:r>
+              <w:t>200</w:t>
+            </w:r>
+            <w:r>
+              <w:t>，</w:t>
+            </w:r>
+            <w:r>
+              <w:rPr>
+                <w:rFonts w:hint="eastAsia"/>
+              </w:rPr>
+              <w:t>并确认</w:t>
+            </w:r>
+          </w:p>
+        </w:tc>
+        <w:tc>
+          <w:tcPr>
+            <w:tcW w:w="2341" w:type="dxa"/>
+            <w:vAlign w:val="center"/>
+          </w:tcPr>
+          <w:p>
+            <w:pPr>
+              <w:pStyle w:val="a6"/>
+              <w:tabs>
+                <w:tab w:val="left" w:pos="1016"/>
+              </w:tabs>
+              <w:ind w:firstLineChars="0" w:firstLine="0"/>
+              <w:jc w:val="center"/>
+              <w:rPr>
+                <w:sz w:val="18"/>
+                <w:szCs w:val="18"/>
+              </w:rPr>
+            </w:pPr>
+            <w:r>
+              <w:t>酒店工作人员选择更改客房</w:t>
+            </w:r>
+            <w:r>
+              <w:rPr>
+                <w:rFonts w:hint="eastAsia"/>
+              </w:rPr>
+              <w:t>的</w:t>
+            </w:r>
+            <w:r>
+              <w:t>总数量，</w:t>
+            </w:r>
+            <w:r>
+              <w:rPr>
+                <w:rFonts w:hint="eastAsia"/>
+              </w:rPr>
+              <w:t>输入</w:t>
+            </w:r>
+            <w:r>
+              <w:t>总数量为</w:t>
+            </w:r>
+            <w:r>
+              <w:t>200</w:t>
+            </w:r>
+            <w:r>
+              <w:t>并确认，</w:t>
+            </w:r>
+            <w:r>
+              <w:rPr>
+                <w:rFonts w:hint="eastAsia"/>
+              </w:rPr>
+              <w:t>系统</w:t>
+            </w:r>
+            <w:r>
+              <w:t>保存更新后的酒店信息，</w:t>
+            </w:r>
+            <w:r>
+              <w:rPr>
+                <w:rFonts w:hint="eastAsia"/>
+              </w:rPr>
+              <w:t>并显示</w:t>
+            </w:r>
+            <w:r>
+              <w:t>新的酒店信息</w:t>
+            </w:r>
+          </w:p>
+        </w:tc>
+      </w:tr>
+    </w:tbl>
+    <w:p>
+      <w:pPr>
+        <w:pStyle w:val="a6"/>
+        <w:tabs>
+          <w:tab w:val="left" w:pos="1016"/>
+        </w:tabs>
+        <w:ind w:firstLineChars="0" w:firstLine="0"/>
+        <w:jc w:val="center"/>
         <w:rPr>
           <w:rFonts w:ascii="Heiti SC Medium" w:eastAsia="Heiti SC Medium"/>
           <w:b/>
@@ -8454,7 +12030,7 @@
 </file>
 
 <file path=word/styles.xml><?xml version="1.0" encoding="utf-8"?>
-<w:styles xmlns:mc="http://schemas.openxmlformats.org/markup-compatibility/2006" xmlns:r="http://schemas.openxmlformats.org/officeDocument/2006/relationships" xmlns:w="http://schemas.openxmlformats.org/wordprocessingml/2006/main" xmlns:w14="http://schemas.microsoft.com/office/word/2010/wordml" xmlns:w15="http://schemas.microsoft.com/office/word/2012/wordml" xmlns:w16se="http://schemas.microsoft.com/office/word/2015/wordml/symex" mc:Ignorable="w14 w15 w16se">
+<w:styles xmlns:mc="http://schemas.openxmlformats.org/markup-compatibility/2006" xmlns:r="http://schemas.openxmlformats.org/officeDocument/2006/relationships" xmlns:w="http://schemas.openxmlformats.org/wordprocessingml/2006/main" xmlns:w14="http://schemas.microsoft.com/office/word/2010/wordml" xmlns:w15="http://schemas.microsoft.com/office/word/2012/wordml" mc:Ignorable="w14 w15">
   <w:docDefaults>
     <w:rPrDefault>
       <w:rPr>
@@ -8467,7 +12043,7 @@
     </w:rPrDefault>
     <w:pPrDefault/>
   </w:docDefaults>
-  <w:latentStyles w:defLockedState="0" w:defUIPriority="99" w:defSemiHidden="0" w:defUnhideWhenUsed="0" w:defQFormat="0" w:count="371">
+  <w:latentStyles w:defLockedState="0" w:defUIPriority="99" w:defSemiHidden="0" w:defUnhideWhenUsed="0" w:defQFormat="0" w:count="380">
     <w:lsdException w:name="Normal" w:uiPriority="0" w:qFormat="1"/>
     <w:lsdException w:name="heading 1" w:uiPriority="9" w:qFormat="1"/>
     <w:lsdException w:name="heading 2" w:semiHidden="1" w:uiPriority="9" w:unhideWhenUsed="1" w:qFormat="1"/>
@@ -8881,6 +12457,7 @@
     <w:uiPriority w:val="39"/>
     <w:rsid w:val="00500088"/>
     <w:tblPr>
+      <w:tblInd w:w="0" w:type="dxa"/>
       <w:tblBorders>
         <w:top w:val="single" w:sz="4" w:space="0" w:color="auto"/>
         <w:left w:val="single" w:sz="4" w:space="0" w:color="auto"/>
@@ -8889,6 +12466,12 @@
         <w:insideH w:val="single" w:sz="4" w:space="0" w:color="auto"/>
         <w:insideV w:val="single" w:sz="4" w:space="0" w:color="auto"/>
       </w:tblBorders>
+      <w:tblCellMar>
+        <w:top w:w="0" w:type="dxa"/>
+        <w:left w:w="108" w:type="dxa"/>
+        <w:bottom w:w="0" w:type="dxa"/>
+        <w:right w:w="108" w:type="dxa"/>
+      </w:tblCellMar>
     </w:tblPr>
   </w:style>
   <w:style w:type="paragraph" w:styleId="a4">
@@ -8904,7 +12487,7 @@
     </w:rPr>
   </w:style>
   <w:style w:type="character" w:customStyle="1" w:styleId="a5">
-    <w:name w:val="文档结构图 字符"/>
+    <w:name w:val="文档结构图字符"/>
     <w:basedOn w:val="a0"/>
     <w:link w:val="a4"/>
     <w:uiPriority w:val="99"/>
@@ -8913,6 +12496,16 @@
     <w:rPr>
       <w:rFonts w:ascii="Times New Roman" w:hAnsi="Times New Roman" w:cs="Times New Roman"/>
     </w:rPr>
+  </w:style>
+  <w:style w:type="paragraph" w:styleId="a6">
+    <w:name w:val="List Paragraph"/>
+    <w:basedOn w:val="a"/>
+    <w:uiPriority w:val="34"/>
+    <w:qFormat/>
+    <w:rsid w:val="0002203F"/>
+    <w:pPr>
+      <w:ind w:firstLineChars="200" w:firstLine="420"/>
+    </w:pPr>
   </w:style>
 </w:styles>
 </file>
